--- a/Báo cáo ứng dụng bán Laptop lapMarket.docx
+++ b/Báo cáo ứng dụng bán Laptop lapMarket.docx
@@ -58,9 +58,9 @@
                             <a:avLst/>
                             <a:gdLst>
                               <a:gd name="textAreaLeft" fmla="*/ 0 w 1645200"/>
-                              <a:gd name="textAreaRight" fmla="*/ 1645920 w 1645200"/>
+                              <a:gd name="textAreaRight" fmla="*/ 1646280 w 1645200"/>
                               <a:gd name="textAreaTop" fmla="*/ 0 h 30600"/>
-                              <a:gd name="textAreaBottom" fmla="*/ 31320 h 30600"/>
+                              <a:gd name="textAreaBottom" fmla="*/ 31680 h 30600"/>
                             </a:gdLst>
                             <a:ahLst/>
                             <a:rect l="textAreaLeft" t="textAreaTop" r="textAreaRight" b="textAreaBottom"/>
@@ -140,7 +140,7 @@
       </w:pPr>
       <w:r>
         <w:drawing>
-          <wp:anchor behindDoc="1" distT="0" distB="0" distL="0" distR="0" simplePos="0" locked="0" layoutInCell="0" allowOverlap="1" relativeHeight="265">
+          <wp:anchor behindDoc="1" distT="0" distB="0" distL="0" distR="0" simplePos="0" locked="0" layoutInCell="0" allowOverlap="1" relativeHeight="266">
             <wp:simplePos x="0" y="0"/>
             <wp:positionH relativeFrom="page">
               <wp:posOffset>5622925</wp:posOffset>
@@ -185,7 +185,7 @@
           </wp:anchor>
         </w:drawing>
         <w:drawing>
-          <wp:anchor behindDoc="1" distT="0" distB="0" distL="0" distR="0" simplePos="0" locked="0" layoutInCell="0" allowOverlap="1" relativeHeight="266">
+          <wp:anchor behindDoc="1" distT="0" distB="0" distL="0" distR="0" simplePos="0" locked="0" layoutInCell="0" allowOverlap="1" relativeHeight="267">
             <wp:simplePos x="0" y="0"/>
             <wp:positionH relativeFrom="page">
               <wp:posOffset>923290</wp:posOffset>
@@ -316,7 +316,7 @@
           <w:sz w:val="20"/>
         </w:rPr>
         <w:drawing>
-          <wp:anchor behindDoc="1" distT="0" distB="0" distL="0" distR="0" simplePos="0" locked="0" layoutInCell="0" allowOverlap="1" relativeHeight="267">
+          <wp:anchor behindDoc="1" distT="0" distB="0" distL="0" distR="0" simplePos="0" locked="0" layoutInCell="0" allowOverlap="1" relativeHeight="268">
             <wp:simplePos x="0" y="0"/>
             <wp:positionH relativeFrom="page">
               <wp:posOffset>2806700</wp:posOffset>
@@ -412,9 +412,9 @@
                           <a:avLst/>
                           <a:gdLst>
                             <a:gd name="textAreaLeft" fmla="*/ 0 w 32040"/>
-                            <a:gd name="textAreaRight" fmla="*/ 32760 w 32040"/>
+                            <a:gd name="textAreaRight" fmla="*/ 33120 w 32040"/>
                             <a:gd name="textAreaTop" fmla="*/ 0 h 3023640"/>
-                            <a:gd name="textAreaBottom" fmla="*/ 3024360 h 3023640"/>
+                            <a:gd name="textAreaBottom" fmla="*/ 3024720 h 3023640"/>
                           </a:gdLst>
                           <a:ahLst/>
                           <a:rect l="textAreaLeft" t="textAreaTop" r="textAreaRight" b="textAreaBottom"/>
@@ -491,9 +491,9 @@
                           <a:avLst/>
                           <a:gdLst>
                             <a:gd name="textAreaLeft" fmla="*/ 0 w 33480"/>
-                            <a:gd name="textAreaRight" fmla="*/ 34200 w 33480"/>
+                            <a:gd name="textAreaRight" fmla="*/ 34560 w 33480"/>
                             <a:gd name="textAreaTop" fmla="*/ 0 h 3023280"/>
-                            <a:gd name="textAreaBottom" fmla="*/ 3024000 h 3023280"/>
+                            <a:gd name="textAreaBottom" fmla="*/ 3024360 h 3023280"/>
                           </a:gdLst>
                           <a:ahLst/>
                           <a:rect l="textAreaLeft" t="textAreaTop" r="textAreaRight" b="textAreaBottom"/>
@@ -654,60 +654,10 @@
         <w:t xml:space="preserve"> </w:t>
       </w:r>
       <w:r>
-        <w:rPr/>
-        <w:t>MUA</w:t>
-      </w:r>
-      <w:r>
-        <w:rPr>
-          <w:spacing w:val="-6"/>
-        </w:rPr>
-        <w:t xml:space="preserve"> </w:t>
-      </w:r>
-      <w:r>
-        <w:rPr/>
-        <w:t>QUẦN</w:t>
-      </w:r>
-      <w:r>
-        <w:rPr>
-          <w:spacing w:val="-1"/>
-        </w:rPr>
-        <w:t xml:space="preserve"> </w:t>
-      </w:r>
-      <w:r>
-        <w:rPr/>
-        <w:t>ÁO</w:t>
-      </w:r>
-      <w:r>
-        <w:rPr>
-          <w:spacing w:val="-2"/>
-        </w:rPr>
-        <w:t xml:space="preserve"> </w:t>
-      </w:r>
-      <w:r>
-        <w:rPr/>
-        <w:t>NAM</w:t>
-      </w:r>
-      <w:r>
-        <w:rPr>
-          <w:spacing w:val="-6"/>
-        </w:rPr>
-        <w:t xml:space="preserve"> </w:t>
-      </w:r>
-      <w:r>
-        <w:rPr/>
-        <w:t>CÔNG</w:t>
-      </w:r>
-      <w:r>
-        <w:rPr>
-          <w:spacing w:val="-2"/>
-        </w:rPr>
-        <w:t xml:space="preserve"> </w:t>
-      </w:r>
-      <w:r>
         <w:rPr>
           <w:spacing w:val="-5"/>
         </w:rPr>
-        <w:t>SỞ</w:t>
+        <w:t>BÁN LAPTOP LAPMARKET</w:t>
       </w:r>
     </w:p>
     <w:p>
@@ -725,7 +675,7 @@
           <w:sz w:val="20"/>
         </w:rPr>
         <w:drawing>
-          <wp:anchor behindDoc="1" distT="0" distB="0" distL="0" distR="0" simplePos="0" locked="0" layoutInCell="0" allowOverlap="1" relativeHeight="268">
+          <wp:anchor behindDoc="1" distT="0" distB="0" distL="0" distR="0" simplePos="0" locked="0" layoutInCell="0" allowOverlap="1" relativeHeight="269">
             <wp:simplePos x="0" y="0"/>
             <wp:positionH relativeFrom="page">
               <wp:posOffset>3061970</wp:posOffset>
@@ -1526,7 +1476,7 @@
         <mc:AlternateContent>
           <mc:Choice Requires="wps">
             <w:drawing>
-              <wp:anchor behindDoc="1" distT="0" distB="0" distL="0" distR="635" simplePos="0" locked="0" layoutInCell="0" allowOverlap="1" relativeHeight="269">
+              <wp:anchor behindDoc="1" distT="0" distB="0" distL="0" distR="635" simplePos="0" locked="0" layoutInCell="0" allowOverlap="1" relativeHeight="270">
                 <wp:simplePos x="0" y="0"/>
                 <wp:positionH relativeFrom="page">
                   <wp:posOffset>2602865</wp:posOffset>
@@ -1551,9 +1501,9 @@
                           <a:avLst/>
                           <a:gdLst>
                             <a:gd name="textAreaLeft" fmla="*/ 0 w 1645200"/>
-                            <a:gd name="textAreaRight" fmla="*/ 1645920 w 1645200"/>
+                            <a:gd name="textAreaRight" fmla="*/ 1646280 w 1645200"/>
                             <a:gd name="textAreaTop" fmla="*/ 0 h 30600"/>
-                            <a:gd name="textAreaBottom" fmla="*/ 31320 h 30600"/>
+                            <a:gd name="textAreaBottom" fmla="*/ 31680 h 30600"/>
                           </a:gdLst>
                           <a:ahLst/>
                           <a:rect l="textAreaLeft" t="textAreaTop" r="textAreaRight" b="textAreaBottom"/>
@@ -5156,7 +5106,10 @@
             </w:rPr>
           </w:pPr>
           <w:r>
-            <w:rPr/>
+            <w:rPr>
+              <w:rFonts w:ascii="Carlito" w:hAnsi="Carlito"/>
+              <w:b w:val="false"/>
+            </w:rPr>
           </w:r>
           <w:r>
             <w:br w:type="page"/>
@@ -7094,21 +7047,6 @@
     </w:p>
     <w:p>
       <w:pPr>
-        <w:pStyle w:val="BodyText"/>
-        <w:rPr>
-          <w:b/>
-          <w:sz w:val="32"/>
-        </w:rPr>
-      </w:pPr>
-      <w:r>
-        <w:rPr>
-          <w:b/>
-          <w:sz w:val="32"/>
-        </w:rPr>
-      </w:r>
-    </w:p>
-    <w:p>
-      <w:pPr>
         <w:sectPr>
           <w:headerReference w:type="even" r:id="rId27"/>
           <w:headerReference w:type="default" r:id="rId28"/>
@@ -7125,7 +7063,6 @@
           <w:docGrid w:type="default" w:linePitch="100" w:charSpace="4096"/>
         </w:sectPr>
         <w:pStyle w:val="BodyText"/>
-        <w:spacing w:before="81" w:after="0"/>
         <w:rPr>
           <w:b/>
           <w:sz w:val="32"/>
@@ -9302,7 +9239,7 @@
           <w:sz w:val="11"/>
         </w:rPr>
         <w:drawing>
-          <wp:anchor behindDoc="1" distT="0" distB="0" distL="0" distR="0" simplePos="0" locked="0" layoutInCell="0" allowOverlap="1" relativeHeight="270">
+          <wp:anchor behindDoc="1" distT="0" distB="0" distL="0" distR="0" simplePos="0" locked="0" layoutInCell="0" allowOverlap="1" relativeHeight="271">
             <wp:simplePos x="0" y="0"/>
             <wp:positionH relativeFrom="page">
               <wp:posOffset>819150</wp:posOffset>
@@ -12068,8 +12005,8 @@
       </w:tblPr>
       <w:tblGrid>
         <w:gridCol w:w="1512"/>
-        <w:gridCol w:w="2179"/>
-        <w:gridCol w:w="1677"/>
+        <w:gridCol w:w="2178"/>
+        <w:gridCol w:w="1678"/>
         <w:gridCol w:w="1929"/>
         <w:gridCol w:w="1780"/>
       </w:tblGrid>
@@ -12105,7 +12042,7 @@
         </w:tc>
         <w:tc>
           <w:tcPr>
-            <w:tcW w:w="2179" w:type="dxa"/>
+            <w:tcW w:w="2178" w:type="dxa"/>
             <w:tcBorders>
               <w:top w:val="single" w:sz="4" w:space="0" w:color="BEBEBE"/>
               <w:left w:val="single" w:sz="4" w:space="0" w:color="BEBEBE"/>
@@ -12150,7 +12087,7 @@
         </w:tc>
         <w:tc>
           <w:tcPr>
-            <w:tcW w:w="1677" w:type="dxa"/>
+            <w:tcW w:w="1678" w:type="dxa"/>
             <w:tcBorders>
               <w:top w:val="single" w:sz="4" w:space="0" w:color="BEBEBE"/>
               <w:left w:val="single" w:sz="4" w:space="0" w:color="BEBEBE"/>
@@ -12396,7 +12333,7 @@
         </w:tc>
         <w:tc>
           <w:tcPr>
-            <w:tcW w:w="2179" w:type="dxa"/>
+            <w:tcW w:w="2178" w:type="dxa"/>
             <w:tcBorders>
               <w:top w:val="single" w:sz="4" w:space="0" w:color="BEBEBE"/>
               <w:left w:val="single" w:sz="4" w:space="0" w:color="BEBEBE"/>
@@ -12456,7 +12393,7 @@
         </w:tc>
         <w:tc>
           <w:tcPr>
-            <w:tcW w:w="1677" w:type="dxa"/>
+            <w:tcW w:w="1678" w:type="dxa"/>
             <w:tcBorders>
               <w:top w:val="single" w:sz="4" w:space="0" w:color="BEBEBE"/>
               <w:left w:val="single" w:sz="4" w:space="0" w:color="BEBEBE"/>
@@ -12583,7 +12520,7 @@
         </w:tc>
         <w:tc>
           <w:tcPr>
-            <w:tcW w:w="2179" w:type="dxa"/>
+            <w:tcW w:w="2178" w:type="dxa"/>
             <w:tcBorders>
               <w:top w:val="single" w:sz="4" w:space="0" w:color="BEBEBE"/>
               <w:left w:val="single" w:sz="4" w:space="0" w:color="BEBEBE"/>
@@ -12643,7 +12580,7 @@
         </w:tc>
         <w:tc>
           <w:tcPr>
-            <w:tcW w:w="1677" w:type="dxa"/>
+            <w:tcW w:w="1678" w:type="dxa"/>
             <w:tcBorders>
               <w:top w:val="single" w:sz="4" w:space="0" w:color="BEBEBE"/>
               <w:left w:val="single" w:sz="4" w:space="0" w:color="BEBEBE"/>
@@ -12777,7 +12714,7 @@
         </w:tc>
         <w:tc>
           <w:tcPr>
-            <w:tcW w:w="2179" w:type="dxa"/>
+            <w:tcW w:w="2178" w:type="dxa"/>
             <w:tcBorders>
               <w:top w:val="single" w:sz="4" w:space="0" w:color="BEBEBE"/>
               <w:left w:val="single" w:sz="4" w:space="0" w:color="BEBEBE"/>
@@ -12837,7 +12774,7 @@
         </w:tc>
         <w:tc>
           <w:tcPr>
-            <w:tcW w:w="1677" w:type="dxa"/>
+            <w:tcW w:w="1678" w:type="dxa"/>
             <w:tcBorders>
               <w:top w:val="single" w:sz="4" w:space="0" w:color="BEBEBE"/>
               <w:left w:val="single" w:sz="4" w:space="0" w:color="BEBEBE"/>
@@ -12860,14 +12797,7 @@
                 <w:spacing w:val="-5"/>
                 <w:sz w:val="26"/>
               </w:rPr>
-              <w:t>1</w:t>
-            </w:r>
-            <w:r>
-              <w:rPr>
-                <w:spacing w:val="-5"/>
-                <w:sz w:val="26"/>
-              </w:rPr>
-              <w:t>3</w:t>
+              <w:t>13</w:t>
             </w:r>
           </w:p>
         </w:tc>
@@ -13107,8 +13037,8 @@
         <w:tblLook w:val="01e0"/>
       </w:tblPr>
       <w:tblGrid>
-        <w:gridCol w:w="2079"/>
-        <w:gridCol w:w="7268"/>
+        <w:gridCol w:w="2078"/>
+        <w:gridCol w:w="7269"/>
       </w:tblGrid>
       <w:tr>
         <w:trPr>
@@ -13116,7 +13046,7 @@
         </w:trPr>
         <w:tc>
           <w:tcPr>
-            <w:tcW w:w="2079" w:type="dxa"/>
+            <w:tcW w:w="2078" w:type="dxa"/>
             <w:tcBorders>
               <w:top w:val="single" w:sz="4" w:space="0" w:color="000000"/>
               <w:left w:val="single" w:sz="4" w:space="0" w:color="000000"/>
@@ -13153,7 +13083,7 @@
         </w:tc>
         <w:tc>
           <w:tcPr>
-            <w:tcW w:w="7268" w:type="dxa"/>
+            <w:tcW w:w="7269" w:type="dxa"/>
             <w:tcBorders>
               <w:top w:val="single" w:sz="4" w:space="0" w:color="000000"/>
               <w:left w:val="single" w:sz="4" w:space="0" w:color="000000"/>
@@ -13234,7 +13164,7 @@
         </w:trPr>
         <w:tc>
           <w:tcPr>
-            <w:tcW w:w="2079" w:type="dxa"/>
+            <w:tcW w:w="2078" w:type="dxa"/>
             <w:tcBorders>
               <w:top w:val="single" w:sz="4" w:space="0" w:color="000000"/>
               <w:left w:val="single" w:sz="4" w:space="0" w:color="000000"/>
@@ -13262,7 +13192,7 @@
         </w:tc>
         <w:tc>
           <w:tcPr>
-            <w:tcW w:w="7268" w:type="dxa"/>
+            <w:tcW w:w="7269" w:type="dxa"/>
             <w:tcBorders>
               <w:top w:val="single" w:sz="4" w:space="0" w:color="000000"/>
               <w:left w:val="single" w:sz="4" w:space="0" w:color="000000"/>
@@ -13425,7 +13355,7 @@
         </w:trPr>
         <w:tc>
           <w:tcPr>
-            <w:tcW w:w="2079" w:type="dxa"/>
+            <w:tcW w:w="2078" w:type="dxa"/>
             <w:tcBorders>
               <w:top w:val="single" w:sz="4" w:space="0" w:color="000000"/>
               <w:left w:val="single" w:sz="4" w:space="0" w:color="000000"/>
@@ -13453,7 +13383,7 @@
         </w:tc>
         <w:tc>
           <w:tcPr>
-            <w:tcW w:w="7268" w:type="dxa"/>
+            <w:tcW w:w="7269" w:type="dxa"/>
             <w:tcBorders>
               <w:top w:val="single" w:sz="4" w:space="0" w:color="000000"/>
               <w:left w:val="single" w:sz="4" w:space="0" w:color="000000"/>
@@ -13511,7 +13441,7 @@
         </w:trPr>
         <w:tc>
           <w:tcPr>
-            <w:tcW w:w="2079" w:type="dxa"/>
+            <w:tcW w:w="2078" w:type="dxa"/>
             <w:tcBorders>
               <w:top w:val="single" w:sz="4" w:space="0" w:color="000000"/>
               <w:left w:val="single" w:sz="4" w:space="0" w:color="000000"/>
@@ -13539,7 +13469,7 @@
         </w:tc>
         <w:tc>
           <w:tcPr>
-            <w:tcW w:w="7268" w:type="dxa"/>
+            <w:tcW w:w="7269" w:type="dxa"/>
             <w:tcBorders>
               <w:top w:val="single" w:sz="4" w:space="0" w:color="000000"/>
               <w:left w:val="single" w:sz="4" w:space="0" w:color="000000"/>
@@ -13571,7 +13501,7 @@
         </w:trPr>
         <w:tc>
           <w:tcPr>
-            <w:tcW w:w="2079" w:type="dxa"/>
+            <w:tcW w:w="2078" w:type="dxa"/>
             <w:tcBorders>
               <w:top w:val="single" w:sz="4" w:space="0" w:color="000000"/>
               <w:left w:val="single" w:sz="4" w:space="0" w:color="000000"/>
@@ -13599,7 +13529,7 @@
         </w:tc>
         <w:tc>
           <w:tcPr>
-            <w:tcW w:w="7268" w:type="dxa"/>
+            <w:tcW w:w="7269" w:type="dxa"/>
             <w:tcBorders>
               <w:top w:val="single" w:sz="4" w:space="0" w:color="000000"/>
               <w:left w:val="single" w:sz="4" w:space="0" w:color="000000"/>
@@ -13638,7 +13568,7 @@
         </w:trPr>
         <w:tc>
           <w:tcPr>
-            <w:tcW w:w="2079" w:type="dxa"/>
+            <w:tcW w:w="2078" w:type="dxa"/>
             <w:tcBorders>
               <w:top w:val="single" w:sz="4" w:space="0" w:color="000000"/>
               <w:left w:val="single" w:sz="4" w:space="0" w:color="000000"/>
@@ -13666,7 +13596,7 @@
         </w:tc>
         <w:tc>
           <w:tcPr>
-            <w:tcW w:w="7268" w:type="dxa"/>
+            <w:tcW w:w="7269" w:type="dxa"/>
             <w:tcBorders>
               <w:top w:val="single" w:sz="4" w:space="0" w:color="000000"/>
               <w:left w:val="single" w:sz="4" w:space="0" w:color="000000"/>
@@ -13909,8 +13839,8 @@
         <w:tblLook w:val="01e0"/>
       </w:tblPr>
       <w:tblGrid>
-        <w:gridCol w:w="2079"/>
-        <w:gridCol w:w="7268"/>
+        <w:gridCol w:w="2078"/>
+        <w:gridCol w:w="7269"/>
       </w:tblGrid>
       <w:tr>
         <w:trPr>
@@ -13918,7 +13848,7 @@
         </w:trPr>
         <w:tc>
           <w:tcPr>
-            <w:tcW w:w="2079" w:type="dxa"/>
+            <w:tcW w:w="2078" w:type="dxa"/>
             <w:tcBorders>
               <w:top w:val="single" w:sz="4" w:space="0" w:color="000000"/>
               <w:left w:val="single" w:sz="4" w:space="0" w:color="000000"/>
@@ -13959,7 +13889,7 @@
         </w:tc>
         <w:tc>
           <w:tcPr>
-            <w:tcW w:w="7268" w:type="dxa"/>
+            <w:tcW w:w="7269" w:type="dxa"/>
             <w:tcBorders>
               <w:top w:val="single" w:sz="4" w:space="0" w:color="000000"/>
               <w:left w:val="single" w:sz="4" w:space="0" w:color="000000"/>
@@ -14160,7 +14090,7 @@
         </w:trPr>
         <w:tc>
           <w:tcPr>
-            <w:tcW w:w="2079" w:type="dxa"/>
+            <w:tcW w:w="2078" w:type="dxa"/>
             <w:tcBorders>
               <w:top w:val="single" w:sz="4" w:space="0" w:color="000000"/>
               <w:left w:val="single" w:sz="4" w:space="0" w:color="000000"/>
@@ -14194,7 +14124,7 @@
         </w:tc>
         <w:tc>
           <w:tcPr>
-            <w:tcW w:w="7268" w:type="dxa"/>
+            <w:tcW w:w="7269" w:type="dxa"/>
             <w:tcBorders>
               <w:top w:val="single" w:sz="4" w:space="0" w:color="000000"/>
               <w:left w:val="single" w:sz="4" w:space="0" w:color="000000"/>
@@ -14239,7 +14169,7 @@
         </w:trPr>
         <w:tc>
           <w:tcPr>
-            <w:tcW w:w="2079" w:type="dxa"/>
+            <w:tcW w:w="2078" w:type="dxa"/>
             <w:tcBorders>
               <w:top w:val="single" w:sz="4" w:space="0" w:color="000000"/>
               <w:left w:val="single" w:sz="4" w:space="0" w:color="000000"/>
@@ -14297,7 +14227,7 @@
         </w:tc>
         <w:tc>
           <w:tcPr>
-            <w:tcW w:w="7268" w:type="dxa"/>
+            <w:tcW w:w="7269" w:type="dxa"/>
             <w:tcBorders>
               <w:top w:val="single" w:sz="4" w:space="0" w:color="000000"/>
               <w:left w:val="single" w:sz="4" w:space="0" w:color="000000"/>
@@ -14633,7 +14563,7 @@
         </w:trPr>
         <w:tc>
           <w:tcPr>
-            <w:tcW w:w="2079" w:type="dxa"/>
+            <w:tcW w:w="2078" w:type="dxa"/>
             <w:tcBorders>
               <w:top w:val="single" w:sz="4" w:space="0" w:color="000000"/>
               <w:left w:val="single" w:sz="4" w:space="0" w:color="000000"/>
@@ -14661,7 +14591,7 @@
         </w:tc>
         <w:tc>
           <w:tcPr>
-            <w:tcW w:w="7268" w:type="dxa"/>
+            <w:tcW w:w="7269" w:type="dxa"/>
             <w:tcBorders>
               <w:top w:val="single" w:sz="4" w:space="0" w:color="000000"/>
               <w:left w:val="single" w:sz="4" w:space="0" w:color="000000"/>
@@ -14693,7 +14623,7 @@
         </w:trPr>
         <w:tc>
           <w:tcPr>
-            <w:tcW w:w="2079" w:type="dxa"/>
+            <w:tcW w:w="2078" w:type="dxa"/>
             <w:tcBorders>
               <w:top w:val="single" w:sz="4" w:space="0" w:color="000000"/>
               <w:left w:val="single" w:sz="4" w:space="0" w:color="000000"/>
@@ -14721,7 +14651,7 @@
         </w:tc>
         <w:tc>
           <w:tcPr>
-            <w:tcW w:w="7268" w:type="dxa"/>
+            <w:tcW w:w="7269" w:type="dxa"/>
             <w:tcBorders>
               <w:top w:val="single" w:sz="4" w:space="0" w:color="000000"/>
               <w:left w:val="single" w:sz="4" w:space="0" w:color="000000"/>
@@ -14943,7 +14873,7 @@
         </w:trPr>
         <w:tc>
           <w:tcPr>
-            <w:tcW w:w="2079" w:type="dxa"/>
+            <w:tcW w:w="2078" w:type="dxa"/>
             <w:tcBorders>
               <w:top w:val="single" w:sz="4" w:space="0" w:color="000000"/>
               <w:left w:val="single" w:sz="4" w:space="0" w:color="000000"/>
@@ -14971,7 +14901,7 @@
         </w:tc>
         <w:tc>
           <w:tcPr>
-            <w:tcW w:w="7268" w:type="dxa"/>
+            <w:tcW w:w="7269" w:type="dxa"/>
             <w:tcBorders>
               <w:top w:val="single" w:sz="4" w:space="0" w:color="000000"/>
               <w:left w:val="single" w:sz="4" w:space="0" w:color="000000"/>
@@ -15173,7 +15103,7 @@
         </w:trPr>
         <w:tc>
           <w:tcPr>
-            <w:tcW w:w="2079" w:type="dxa"/>
+            <w:tcW w:w="2078" w:type="dxa"/>
             <w:tcBorders>
               <w:top w:val="single" w:sz="4" w:space="0" w:color="000000"/>
               <w:left w:val="single" w:sz="4" w:space="0" w:color="000000"/>
@@ -15201,7 +15131,7 @@
         </w:tc>
         <w:tc>
           <w:tcPr>
-            <w:tcW w:w="7268" w:type="dxa"/>
+            <w:tcW w:w="7269" w:type="dxa"/>
             <w:tcBorders>
               <w:top w:val="single" w:sz="4" w:space="0" w:color="000000"/>
               <w:left w:val="single" w:sz="4" w:space="0" w:color="000000"/>
@@ -15786,7 +15716,7 @@
         </w:trPr>
         <w:tc>
           <w:tcPr>
-            <w:tcW w:w="2079" w:type="dxa"/>
+            <w:tcW w:w="2078" w:type="dxa"/>
             <w:tcBorders>
               <w:top w:val="single" w:sz="4" w:space="0" w:color="000000"/>
               <w:left w:val="single" w:sz="4" w:space="0" w:color="000000"/>
@@ -15814,7 +15744,7 @@
         </w:tc>
         <w:tc>
           <w:tcPr>
-            <w:tcW w:w="7268" w:type="dxa"/>
+            <w:tcW w:w="7269" w:type="dxa"/>
             <w:tcBorders>
               <w:top w:val="single" w:sz="4" w:space="0" w:color="000000"/>
               <w:left w:val="single" w:sz="4" w:space="0" w:color="000000"/>
@@ -15863,7 +15793,7 @@
         </w:trPr>
         <w:tc>
           <w:tcPr>
-            <w:tcW w:w="2079" w:type="dxa"/>
+            <w:tcW w:w="2078" w:type="dxa"/>
             <w:tcBorders>
               <w:top w:val="single" w:sz="4" w:space="0" w:color="000000"/>
               <w:left w:val="single" w:sz="4" w:space="0" w:color="000000"/>
@@ -15910,7 +15840,7 @@
         </w:tc>
         <w:tc>
           <w:tcPr>
-            <w:tcW w:w="7268" w:type="dxa"/>
+            <w:tcW w:w="7269" w:type="dxa"/>
             <w:tcBorders>
               <w:top w:val="single" w:sz="4" w:space="0" w:color="000000"/>
               <w:left w:val="single" w:sz="4" w:space="0" w:color="000000"/>
@@ -15949,7 +15879,7 @@
         </w:trPr>
         <w:tc>
           <w:tcPr>
-            <w:tcW w:w="2079" w:type="dxa"/>
+            <w:tcW w:w="2078" w:type="dxa"/>
             <w:tcBorders>
               <w:top w:val="single" w:sz="4" w:space="0" w:color="000000"/>
               <w:left w:val="single" w:sz="4" w:space="0" w:color="000000"/>
@@ -16009,7 +15939,7 @@
         </w:tc>
         <w:tc>
           <w:tcPr>
-            <w:tcW w:w="7268" w:type="dxa"/>
+            <w:tcW w:w="7269" w:type="dxa"/>
             <w:tcBorders>
               <w:top w:val="single" w:sz="4" w:space="0" w:color="000000"/>
               <w:left w:val="single" w:sz="4" w:space="0" w:color="000000"/>
@@ -16054,7 +15984,7 @@
         </w:trPr>
         <w:tc>
           <w:tcPr>
-            <w:tcW w:w="2079" w:type="dxa"/>
+            <w:tcW w:w="2078" w:type="dxa"/>
             <w:tcBorders>
               <w:top w:val="single" w:sz="4" w:space="0" w:color="000000"/>
               <w:left w:val="single" w:sz="4" w:space="0" w:color="000000"/>
@@ -16131,7 +16061,7 @@
         </w:tc>
         <w:tc>
           <w:tcPr>
-            <w:tcW w:w="7268" w:type="dxa"/>
+            <w:tcW w:w="7269" w:type="dxa"/>
             <w:tcBorders>
               <w:top w:val="single" w:sz="4" w:space="0" w:color="000000"/>
               <w:left w:val="single" w:sz="4" w:space="0" w:color="000000"/>
@@ -22466,23 +22396,6 @@
     </w:p>
     <w:p>
       <w:pPr>
-        <w:pStyle w:val="BodyText"/>
-        <w:spacing w:before="307" w:after="0"/>
-        <w:rPr>
-          <w:i/>
-          <w:i/>
-          <w:sz w:val="28"/>
-        </w:rPr>
-      </w:pPr>
-      <w:r>
-        <w:rPr>
-          <w:i/>
-          <w:sz w:val="28"/>
-        </w:rPr>
-      </w:r>
-    </w:p>
-    <w:p>
-      <w:pPr>
         <w:sectPr>
           <w:headerReference w:type="even" r:id="rId95"/>
           <w:headerReference w:type="default" r:id="rId96"/>
@@ -22498,23 +22411,19 @@
           <w:textDirection w:val="lrTb"/>
           <w:docGrid w:type="default" w:linePitch="100" w:charSpace="4096"/>
         </w:sectPr>
-        <w:pStyle w:val="Heading3"/>
-        <w:widowControl w:val="false"/>
-        <w:numPr>
-          <w:ilvl w:val="0"/>
-          <w:numId w:val="0"/>
-        </w:numPr>
-        <w:tabs>
-          <w:tab w:val="clear" w:pos="720"/>
-          <w:tab w:val="left" w:pos="397" w:leader="none"/>
-        </w:tabs>
-        <w:spacing w:lineRule="auto" w:line="240" w:before="0" w:after="0"/>
-        <w:ind w:hanging="280" w:left="397" w:right="0"/>
-        <w:jc w:val="left"/>
-        <w:rPr/>
+        <w:pStyle w:val="BodyText"/>
+        <w:spacing w:before="307" w:after="0"/>
+        <w:rPr>
+          <w:i/>
+          <w:i/>
+          <w:sz w:val="28"/>
+        </w:rPr>
       </w:pPr>
       <w:r>
-        <w:rPr/>
+        <w:rPr>
+          <w:i/>
+          <w:sz w:val="28"/>
+        </w:rPr>
       </w:r>
     </w:p>
     <w:p>
@@ -22798,7 +22707,10 @@
         </w:rPr>
       </w:pPr>
       <w:r>
-        <w:rPr/>
+        <w:rPr>
+          <w:b/>
+          <w:sz w:val="24"/>
+        </w:rPr>
       </w:r>
       <w:r>
         <w:br w:type="page"/>
@@ -24325,7 +24237,9 @@
         </w:rPr>
       </w:pPr>
       <w:r>
-        <w:rPr/>
+        <w:rPr>
+          <w:spacing w:val="-2"/>
+        </w:rPr>
       </w:r>
       <w:r>
         <w:br w:type="page"/>
@@ -24334,6 +24248,7 @@
     <w:p>
       <w:pPr>
         <w:pStyle w:val="BodyText"/>
+        <w:spacing w:before="0" w:after="0"/>
         <w:rPr/>
       </w:pPr>
       <w:r>
@@ -24355,12 +24270,12 @@
       </w:tblPr>
       <w:tblGrid>
         <w:gridCol w:w="1514"/>
-        <w:gridCol w:w="1861"/>
-        <w:gridCol w:w="1167"/>
+        <w:gridCol w:w="1860"/>
+        <w:gridCol w:w="1168"/>
         <w:gridCol w:w="1515"/>
         <w:gridCol w:w="1514"/>
         <w:gridCol w:w="1514"/>
-        <w:gridCol w:w="1515"/>
+        <w:gridCol w:w="1514"/>
       </w:tblGrid>
       <w:tr>
         <w:trPr/>
@@ -24398,7 +24313,7 @@
         </w:tc>
         <w:tc>
           <w:tcPr>
-            <w:tcW w:w="1861" w:type="dxa"/>
+            <w:tcW w:w="1860" w:type="dxa"/>
             <w:tcBorders>
               <w:top w:val="single" w:sz="4" w:space="0" w:color="000000"/>
               <w:left w:val="single" w:sz="4" w:space="0" w:color="000000"/>
@@ -24430,7 +24345,7 @@
         </w:tc>
         <w:tc>
           <w:tcPr>
-            <w:tcW w:w="1167" w:type="dxa"/>
+            <w:tcW w:w="1168" w:type="dxa"/>
             <w:tcBorders>
               <w:top w:val="single" w:sz="4" w:space="0" w:color="000000"/>
               <w:left w:val="single" w:sz="4" w:space="0" w:color="000000"/>
@@ -24558,7 +24473,7 @@
         </w:tc>
         <w:tc>
           <w:tcPr>
-            <w:tcW w:w="1515" w:type="dxa"/>
+            <w:tcW w:w="1514" w:type="dxa"/>
             <w:tcBorders>
               <w:top w:val="single" w:sz="4" w:space="0" w:color="000000"/>
               <w:left w:val="single" w:sz="4" w:space="0" w:color="000000"/>
@@ -24594,7 +24509,7 @@
         <w:trPr/>
         <w:tc>
           <w:tcPr>
-            <w:tcW w:w="10600" w:type="dxa"/>
+            <w:tcW w:w="10599" w:type="dxa"/>
             <w:gridSpan w:val="7"/>
             <w:tcBorders>
               <w:left w:val="single" w:sz="4" w:space="0" w:color="000000"/>
@@ -24649,7 +24564,7 @@
         </w:tc>
         <w:tc>
           <w:tcPr>
-            <w:tcW w:w="1861" w:type="dxa"/>
+            <w:tcW w:w="1860" w:type="dxa"/>
             <w:tcBorders>
               <w:left w:val="single" w:sz="4" w:space="0" w:color="000000"/>
               <w:bottom w:val="single" w:sz="4" w:space="0" w:color="000000"/>
@@ -24675,7 +24590,7 @@
         </w:tc>
         <w:tc>
           <w:tcPr>
-            <w:tcW w:w="1167" w:type="dxa"/>
+            <w:tcW w:w="1168" w:type="dxa"/>
             <w:tcBorders>
               <w:left w:val="single" w:sz="4" w:space="0" w:color="000000"/>
               <w:bottom w:val="single" w:sz="4" w:space="0" w:color="000000"/>
@@ -24748,7 +24663,7 @@
         </w:tc>
         <w:tc>
           <w:tcPr>
-            <w:tcW w:w="1515" w:type="dxa"/>
+            <w:tcW w:w="1514" w:type="dxa"/>
             <w:tcBorders>
               <w:left w:val="single" w:sz="4" w:space="0" w:color="000000"/>
               <w:bottom w:val="single" w:sz="4" w:space="0" w:color="000000"/>
@@ -24790,7 +24705,7 @@
         </w:tc>
         <w:tc>
           <w:tcPr>
-            <w:tcW w:w="1861" w:type="dxa"/>
+            <w:tcW w:w="1860" w:type="dxa"/>
             <w:tcBorders>
               <w:left w:val="single" w:sz="4" w:space="0" w:color="000000"/>
               <w:bottom w:val="single" w:sz="4" w:space="0" w:color="000000"/>
@@ -24816,7 +24731,7 @@
         </w:tc>
         <w:tc>
           <w:tcPr>
-            <w:tcW w:w="1167" w:type="dxa"/>
+            <w:tcW w:w="1168" w:type="dxa"/>
             <w:tcBorders>
               <w:left w:val="single" w:sz="4" w:space="0" w:color="000000"/>
               <w:bottom w:val="single" w:sz="4" w:space="0" w:color="000000"/>
@@ -24889,7 +24804,7 @@
         </w:tc>
         <w:tc>
           <w:tcPr>
-            <w:tcW w:w="1515" w:type="dxa"/>
+            <w:tcW w:w="1514" w:type="dxa"/>
             <w:tcBorders>
               <w:left w:val="single" w:sz="4" w:space="0" w:color="000000"/>
               <w:bottom w:val="single" w:sz="4" w:space="0" w:color="000000"/>
@@ -24940,7 +24855,7 @@
         </w:tc>
         <w:tc>
           <w:tcPr>
-            <w:tcW w:w="1861" w:type="dxa"/>
+            <w:tcW w:w="1860" w:type="dxa"/>
             <w:tcBorders>
               <w:left w:val="single" w:sz="4" w:space="0" w:color="000000"/>
               <w:bottom w:val="single" w:sz="4" w:space="0" w:color="000000"/>
@@ -24966,7 +24881,7 @@
         </w:tc>
         <w:tc>
           <w:tcPr>
-            <w:tcW w:w="1167" w:type="dxa"/>
+            <w:tcW w:w="1168" w:type="dxa"/>
             <w:tcBorders>
               <w:left w:val="single" w:sz="4" w:space="0" w:color="000000"/>
               <w:bottom w:val="single" w:sz="4" w:space="0" w:color="000000"/>
@@ -25039,7 +24954,7 @@
         </w:tc>
         <w:tc>
           <w:tcPr>
-            <w:tcW w:w="1515" w:type="dxa"/>
+            <w:tcW w:w="1514" w:type="dxa"/>
             <w:tcBorders>
               <w:left w:val="single" w:sz="4" w:space="0" w:color="000000"/>
               <w:bottom w:val="single" w:sz="4" w:space="0" w:color="000000"/>
@@ -25081,7 +24996,7 @@
         </w:tc>
         <w:tc>
           <w:tcPr>
-            <w:tcW w:w="1861" w:type="dxa"/>
+            <w:tcW w:w="1860" w:type="dxa"/>
             <w:tcBorders>
               <w:left w:val="single" w:sz="4" w:space="0" w:color="000000"/>
               <w:bottom w:val="single" w:sz="4" w:space="0" w:color="000000"/>
@@ -25107,7 +25022,7 @@
         </w:tc>
         <w:tc>
           <w:tcPr>
-            <w:tcW w:w="1167" w:type="dxa"/>
+            <w:tcW w:w="1168" w:type="dxa"/>
             <w:tcBorders>
               <w:left w:val="single" w:sz="4" w:space="0" w:color="000000"/>
               <w:bottom w:val="single" w:sz="4" w:space="0" w:color="000000"/>
@@ -25180,7 +25095,7 @@
         </w:tc>
         <w:tc>
           <w:tcPr>
-            <w:tcW w:w="1515" w:type="dxa"/>
+            <w:tcW w:w="1514" w:type="dxa"/>
             <w:tcBorders>
               <w:left w:val="single" w:sz="4" w:space="0" w:color="000000"/>
               <w:bottom w:val="single" w:sz="4" w:space="0" w:color="000000"/>
@@ -25216,13 +25131,13 @@
             </w:pPr>
             <w:r>
               <w:rPr/>
-              <w:t xml:space="preserve">1.5 </w:t>
+              <w:t>1.5</w:t>
             </w:r>
           </w:p>
         </w:tc>
         <w:tc>
           <w:tcPr>
-            <w:tcW w:w="1861" w:type="dxa"/>
+            <w:tcW w:w="1860" w:type="dxa"/>
             <w:tcBorders>
               <w:left w:val="single" w:sz="4" w:space="0" w:color="000000"/>
               <w:bottom w:val="single" w:sz="4" w:space="0" w:color="000000"/>
@@ -25248,7 +25163,7 @@
         </w:tc>
         <w:tc>
           <w:tcPr>
-            <w:tcW w:w="1167" w:type="dxa"/>
+            <w:tcW w:w="1168" w:type="dxa"/>
             <w:tcBorders>
               <w:left w:val="single" w:sz="4" w:space="0" w:color="000000"/>
               <w:bottom w:val="single" w:sz="4" w:space="0" w:color="000000"/>
@@ -25321,7 +25236,7 @@
         </w:tc>
         <w:tc>
           <w:tcPr>
-            <w:tcW w:w="1515" w:type="dxa"/>
+            <w:tcW w:w="1514" w:type="dxa"/>
             <w:tcBorders>
               <w:left w:val="single" w:sz="4" w:space="0" w:color="000000"/>
               <w:bottom w:val="single" w:sz="4" w:space="0" w:color="000000"/>
@@ -25363,7 +25278,7 @@
         </w:tc>
         <w:tc>
           <w:tcPr>
-            <w:tcW w:w="1861" w:type="dxa"/>
+            <w:tcW w:w="1860" w:type="dxa"/>
             <w:tcBorders>
               <w:left w:val="single" w:sz="4" w:space="0" w:color="000000"/>
               <w:bottom w:val="single" w:sz="4" w:space="0" w:color="000000"/>
@@ -25389,7 +25304,7 @@
         </w:tc>
         <w:tc>
           <w:tcPr>
-            <w:tcW w:w="1167" w:type="dxa"/>
+            <w:tcW w:w="1168" w:type="dxa"/>
             <w:tcBorders>
               <w:left w:val="single" w:sz="4" w:space="0" w:color="000000"/>
               <w:bottom w:val="single" w:sz="4" w:space="0" w:color="000000"/>
@@ -25462,7 +25377,7 @@
         </w:tc>
         <w:tc>
           <w:tcPr>
-            <w:tcW w:w="1515" w:type="dxa"/>
+            <w:tcW w:w="1514" w:type="dxa"/>
             <w:tcBorders>
               <w:left w:val="single" w:sz="4" w:space="0" w:color="000000"/>
               <w:bottom w:val="single" w:sz="4" w:space="0" w:color="000000"/>
@@ -25485,7 +25400,7 @@
         <w:trPr/>
         <w:tc>
           <w:tcPr>
-            <w:tcW w:w="10600" w:type="dxa"/>
+            <w:tcW w:w="10599" w:type="dxa"/>
             <w:gridSpan w:val="7"/>
             <w:tcBorders>
               <w:left w:val="single" w:sz="4" w:space="0" w:color="000000"/>
@@ -25512,34 +25427,7 @@
                 <w:sz w:val="24"/>
                 <w:szCs w:val="24"/>
               </w:rPr>
-              <w:t xml:space="preserve">Giai đoạn </w:t>
-            </w:r>
-            <w:r>
-              <w:rPr>
-                <w:b/>
-                <w:bCs/>
-                <w:sz w:val="24"/>
-                <w:szCs w:val="24"/>
-              </w:rPr>
-              <w:t>2</w:t>
-            </w:r>
-            <w:r>
-              <w:rPr>
-                <w:b/>
-                <w:bCs/>
-                <w:sz w:val="24"/>
-                <w:szCs w:val="24"/>
-              </w:rPr>
-              <w:t xml:space="preserve">. </w:t>
-            </w:r>
-            <w:r>
-              <w:rPr>
-                <w:b/>
-                <w:bCs/>
-                <w:sz w:val="24"/>
-                <w:szCs w:val="24"/>
-              </w:rPr>
-              <w:t>Các chức năng chính của dự án</w:t>
+              <w:t>Giai đoạn 2. Các chức năng chính của dự án</w:t>
             </w:r>
           </w:p>
         </w:tc>
@@ -25548,7 +25436,7 @@
         <w:trPr/>
         <w:tc>
           <w:tcPr>
-            <w:tcW w:w="10600" w:type="dxa"/>
+            <w:tcW w:w="10599" w:type="dxa"/>
             <w:gridSpan w:val="7"/>
             <w:tcBorders>
               <w:left w:val="single" w:sz="4" w:space="0" w:color="000000"/>
@@ -25560,7 +25448,7 @@
             <w:pPr>
               <w:pStyle w:val="Normal"/>
               <w:spacing w:before="57" w:after="57"/>
-              <w:ind w:hanging="0" w:left="720"/>
+              <w:ind w:hanging="0" w:left="720" w:right="0"/>
               <w:rPr>
                 <w:b/>
                 <w:bCs/>
@@ -25603,7 +25491,7 @@
         </w:tc>
         <w:tc>
           <w:tcPr>
-            <w:tcW w:w="1861" w:type="dxa"/>
+            <w:tcW w:w="1860" w:type="dxa"/>
             <w:tcBorders>
               <w:left w:val="single" w:sz="4" w:space="0" w:color="000000"/>
               <w:bottom w:val="single" w:sz="4" w:space="0" w:color="000000"/>
@@ -25623,7 +25511,7 @@
         </w:tc>
         <w:tc>
           <w:tcPr>
-            <w:tcW w:w="1167" w:type="dxa"/>
+            <w:tcW w:w="1168" w:type="dxa"/>
             <w:tcBorders>
               <w:left w:val="single" w:sz="4" w:space="0" w:color="000000"/>
               <w:bottom w:val="single" w:sz="4" w:space="0" w:color="000000"/>
@@ -25696,7 +25584,7 @@
         </w:tc>
         <w:tc>
           <w:tcPr>
-            <w:tcW w:w="1515" w:type="dxa"/>
+            <w:tcW w:w="1514" w:type="dxa"/>
             <w:tcBorders>
               <w:left w:val="single" w:sz="4" w:space="0" w:color="000000"/>
               <w:bottom w:val="single" w:sz="4" w:space="0" w:color="000000"/>
@@ -25738,7 +25626,7 @@
         </w:tc>
         <w:tc>
           <w:tcPr>
-            <w:tcW w:w="1861" w:type="dxa"/>
+            <w:tcW w:w="1860" w:type="dxa"/>
             <w:tcBorders>
               <w:left w:val="single" w:sz="4" w:space="0" w:color="000000"/>
               <w:bottom w:val="single" w:sz="4" w:space="0" w:color="000000"/>
@@ -25758,7 +25646,7 @@
         </w:tc>
         <w:tc>
           <w:tcPr>
-            <w:tcW w:w="1167" w:type="dxa"/>
+            <w:tcW w:w="1168" w:type="dxa"/>
             <w:tcBorders>
               <w:left w:val="single" w:sz="4" w:space="0" w:color="000000"/>
               <w:bottom w:val="single" w:sz="4" w:space="0" w:color="000000"/>
@@ -25831,7 +25719,7 @@
         </w:tc>
         <w:tc>
           <w:tcPr>
-            <w:tcW w:w="1515" w:type="dxa"/>
+            <w:tcW w:w="1514" w:type="dxa"/>
             <w:tcBorders>
               <w:left w:val="single" w:sz="4" w:space="0" w:color="000000"/>
               <w:bottom w:val="single" w:sz="4" w:space="0" w:color="000000"/>
@@ -25854,7 +25742,7 @@
         <w:trPr/>
         <w:tc>
           <w:tcPr>
-            <w:tcW w:w="10600" w:type="dxa"/>
+            <w:tcW w:w="10599" w:type="dxa"/>
             <w:gridSpan w:val="7"/>
             <w:tcBorders>
               <w:left w:val="single" w:sz="4" w:space="0" w:color="000000"/>
@@ -25866,7 +25754,7 @@
             <w:pPr>
               <w:pStyle w:val="TableContents"/>
               <w:spacing w:before="57" w:after="57"/>
-              <w:ind w:hanging="0" w:left="720"/>
+              <w:ind w:hanging="0" w:left="720" w:right="0"/>
               <w:rPr>
                 <w:b/>
                 <w:bCs/>
@@ -25912,7 +25800,7 @@
         </w:tc>
         <w:tc>
           <w:tcPr>
-            <w:tcW w:w="1861" w:type="dxa"/>
+            <w:tcW w:w="1860" w:type="dxa"/>
             <w:tcBorders>
               <w:left w:val="single" w:sz="4" w:space="0" w:color="000000"/>
               <w:bottom w:val="single" w:sz="4" w:space="0" w:color="000000"/>
@@ -25932,7 +25820,7 @@
         </w:tc>
         <w:tc>
           <w:tcPr>
-            <w:tcW w:w="1167" w:type="dxa"/>
+            <w:tcW w:w="1168" w:type="dxa"/>
             <w:tcBorders>
               <w:left w:val="single" w:sz="4" w:space="0" w:color="000000"/>
               <w:bottom w:val="single" w:sz="4" w:space="0" w:color="000000"/>
@@ -26009,7 +25897,7 @@
         </w:tc>
         <w:tc>
           <w:tcPr>
-            <w:tcW w:w="1515" w:type="dxa"/>
+            <w:tcW w:w="1514" w:type="dxa"/>
             <w:tcBorders>
               <w:left w:val="single" w:sz="4" w:space="0" w:color="000000"/>
               <w:bottom w:val="single" w:sz="4" w:space="0" w:color="000000"/>
@@ -26073,7 +25961,7 @@
         </w:tc>
         <w:tc>
           <w:tcPr>
-            <w:tcW w:w="1861" w:type="dxa"/>
+            <w:tcW w:w="1860" w:type="dxa"/>
             <w:tcBorders>
               <w:left w:val="single" w:sz="4" w:space="0" w:color="000000"/>
               <w:bottom w:val="single" w:sz="4" w:space="0" w:color="000000"/>
@@ -26093,7 +25981,7 @@
         </w:tc>
         <w:tc>
           <w:tcPr>
-            <w:tcW w:w="1167" w:type="dxa"/>
+            <w:tcW w:w="1168" w:type="dxa"/>
             <w:tcBorders>
               <w:left w:val="single" w:sz="4" w:space="0" w:color="000000"/>
               <w:bottom w:val="single" w:sz="4" w:space="0" w:color="000000"/>
@@ -26170,7 +26058,7 @@
         </w:tc>
         <w:tc>
           <w:tcPr>
-            <w:tcW w:w="1515" w:type="dxa"/>
+            <w:tcW w:w="1514" w:type="dxa"/>
             <w:tcBorders>
               <w:left w:val="single" w:sz="4" w:space="0" w:color="000000"/>
               <w:bottom w:val="single" w:sz="4" w:space="0" w:color="000000"/>
@@ -26194,7 +26082,7 @@
         <w:trPr/>
         <w:tc>
           <w:tcPr>
-            <w:tcW w:w="10600" w:type="dxa"/>
+            <w:tcW w:w="10599" w:type="dxa"/>
             <w:gridSpan w:val="7"/>
             <w:tcBorders>
               <w:left w:val="single" w:sz="4" w:space="0" w:color="000000"/>
@@ -26206,7 +26094,7 @@
             <w:pPr>
               <w:pStyle w:val="TableContents"/>
               <w:spacing w:before="57" w:after="57"/>
-              <w:ind w:hanging="0" w:left="720"/>
+              <w:ind w:hanging="0" w:left="720" w:right="0"/>
               <w:rPr>
                 <w:b/>
                 <w:bCs/>
@@ -26250,7 +26138,7 @@
         </w:tc>
         <w:tc>
           <w:tcPr>
-            <w:tcW w:w="1861" w:type="dxa"/>
+            <w:tcW w:w="1860" w:type="dxa"/>
             <w:tcBorders>
               <w:left w:val="single" w:sz="4" w:space="0" w:color="000000"/>
               <w:bottom w:val="single" w:sz="4" w:space="0" w:color="000000"/>
@@ -26270,7 +26158,7 @@
         </w:tc>
         <w:tc>
           <w:tcPr>
-            <w:tcW w:w="1167" w:type="dxa"/>
+            <w:tcW w:w="1168" w:type="dxa"/>
             <w:tcBorders>
               <w:left w:val="single" w:sz="4" w:space="0" w:color="000000"/>
               <w:bottom w:val="single" w:sz="4" w:space="0" w:color="000000"/>
@@ -26347,7 +26235,7 @@
         </w:tc>
         <w:tc>
           <w:tcPr>
-            <w:tcW w:w="1515" w:type="dxa"/>
+            <w:tcW w:w="1514" w:type="dxa"/>
             <w:tcBorders>
               <w:left w:val="single" w:sz="4" w:space="0" w:color="000000"/>
               <w:bottom w:val="single" w:sz="4" w:space="0" w:color="000000"/>
@@ -26385,21 +26273,13 @@
             </w:pPr>
             <w:r>
               <w:rPr/>
-              <w:t>2.</w:t>
-            </w:r>
-            <w:r>
-              <w:rPr/>
-              <w:t>3</w:t>
-            </w:r>
-            <w:r>
-              <w:rPr/>
-              <w:t>.2</w:t>
+              <w:t>2.3.2</w:t>
             </w:r>
           </w:p>
         </w:tc>
         <w:tc>
           <w:tcPr>
-            <w:tcW w:w="1861" w:type="dxa"/>
+            <w:tcW w:w="1860" w:type="dxa"/>
             <w:tcBorders>
               <w:left w:val="single" w:sz="4" w:space="0" w:color="000000"/>
               <w:bottom w:val="single" w:sz="4" w:space="0" w:color="000000"/>
@@ -26419,7 +26299,7 @@
         </w:tc>
         <w:tc>
           <w:tcPr>
-            <w:tcW w:w="1167" w:type="dxa"/>
+            <w:tcW w:w="1168" w:type="dxa"/>
             <w:tcBorders>
               <w:left w:val="single" w:sz="4" w:space="0" w:color="000000"/>
               <w:bottom w:val="single" w:sz="4" w:space="0" w:color="000000"/>
@@ -26496,7 +26376,7 @@
         </w:tc>
         <w:tc>
           <w:tcPr>
-            <w:tcW w:w="1515" w:type="dxa"/>
+            <w:tcW w:w="1514" w:type="dxa"/>
             <w:tcBorders>
               <w:left w:val="single" w:sz="4" w:space="0" w:color="000000"/>
               <w:bottom w:val="single" w:sz="4" w:space="0" w:color="000000"/>
@@ -26520,7 +26400,7 @@
         <w:trPr/>
         <w:tc>
           <w:tcPr>
-            <w:tcW w:w="10600" w:type="dxa"/>
+            <w:tcW w:w="10599" w:type="dxa"/>
             <w:gridSpan w:val="7"/>
             <w:tcBorders>
               <w:left w:val="single" w:sz="4" w:space="0" w:color="000000"/>
@@ -26532,7 +26412,7 @@
             <w:pPr>
               <w:pStyle w:val="TableContents"/>
               <w:spacing w:before="57" w:after="57"/>
-              <w:ind w:hanging="0" w:left="720"/>
+              <w:ind w:hanging="0" w:left="720" w:right="0"/>
               <w:rPr>
                 <w:b/>
                 <w:bCs/>
@@ -26576,7 +26456,7 @@
         </w:tc>
         <w:tc>
           <w:tcPr>
-            <w:tcW w:w="1861" w:type="dxa"/>
+            <w:tcW w:w="1860" w:type="dxa"/>
             <w:tcBorders>
               <w:left w:val="single" w:sz="4" w:space="0" w:color="000000"/>
               <w:bottom w:val="single" w:sz="4" w:space="0" w:color="000000"/>
@@ -26596,7 +26476,7 @@
         </w:tc>
         <w:tc>
           <w:tcPr>
-            <w:tcW w:w="1167" w:type="dxa"/>
+            <w:tcW w:w="1168" w:type="dxa"/>
             <w:tcBorders>
               <w:left w:val="single" w:sz="4" w:space="0" w:color="000000"/>
               <w:bottom w:val="single" w:sz="4" w:space="0" w:color="000000"/>
@@ -26673,7 +26553,7 @@
         </w:tc>
         <w:tc>
           <w:tcPr>
-            <w:tcW w:w="1515" w:type="dxa"/>
+            <w:tcW w:w="1514" w:type="dxa"/>
             <w:tcBorders>
               <w:left w:val="single" w:sz="4" w:space="0" w:color="000000"/>
               <w:bottom w:val="single" w:sz="4" w:space="0" w:color="000000"/>
@@ -26717,7 +26597,7 @@
         </w:tc>
         <w:tc>
           <w:tcPr>
-            <w:tcW w:w="1861" w:type="dxa"/>
+            <w:tcW w:w="1860" w:type="dxa"/>
             <w:tcBorders>
               <w:left w:val="single" w:sz="4" w:space="0" w:color="000000"/>
               <w:bottom w:val="single" w:sz="4" w:space="0" w:color="000000"/>
@@ -26737,7 +26617,7 @@
         </w:tc>
         <w:tc>
           <w:tcPr>
-            <w:tcW w:w="1167" w:type="dxa"/>
+            <w:tcW w:w="1168" w:type="dxa"/>
             <w:tcBorders>
               <w:left w:val="single" w:sz="4" w:space="0" w:color="000000"/>
               <w:bottom w:val="single" w:sz="4" w:space="0" w:color="000000"/>
@@ -26814,7 +26694,7 @@
         </w:tc>
         <w:tc>
           <w:tcPr>
-            <w:tcW w:w="1515" w:type="dxa"/>
+            <w:tcW w:w="1514" w:type="dxa"/>
             <w:tcBorders>
               <w:left w:val="single" w:sz="4" w:space="0" w:color="000000"/>
               <w:bottom w:val="single" w:sz="4" w:space="0" w:color="000000"/>
@@ -26838,7 +26718,7 @@
         <w:trPr/>
         <w:tc>
           <w:tcPr>
-            <w:tcW w:w="10600" w:type="dxa"/>
+            <w:tcW w:w="10599" w:type="dxa"/>
             <w:gridSpan w:val="7"/>
             <w:tcBorders>
               <w:left w:val="single" w:sz="4" w:space="0" w:color="000000"/>
@@ -26850,7 +26730,7 @@
             <w:pPr>
               <w:pStyle w:val="TableContents"/>
               <w:spacing w:before="57" w:after="57"/>
-              <w:ind w:hanging="0" w:left="720"/>
+              <w:ind w:hanging="0" w:left="720" w:right="0"/>
               <w:rPr>
                 <w:b/>
                 <w:bCs/>
@@ -26894,7 +26774,7 @@
         </w:tc>
         <w:tc>
           <w:tcPr>
-            <w:tcW w:w="1861" w:type="dxa"/>
+            <w:tcW w:w="1860" w:type="dxa"/>
             <w:tcBorders>
               <w:left w:val="single" w:sz="4" w:space="0" w:color="000000"/>
               <w:bottom w:val="single" w:sz="4" w:space="0" w:color="000000"/>
@@ -26914,7 +26794,7 @@
         </w:tc>
         <w:tc>
           <w:tcPr>
-            <w:tcW w:w="1167" w:type="dxa"/>
+            <w:tcW w:w="1168" w:type="dxa"/>
             <w:tcBorders>
               <w:left w:val="single" w:sz="4" w:space="0" w:color="000000"/>
               <w:bottom w:val="single" w:sz="4" w:space="0" w:color="000000"/>
@@ -26991,7 +26871,7 @@
         </w:tc>
         <w:tc>
           <w:tcPr>
-            <w:tcW w:w="1515" w:type="dxa"/>
+            <w:tcW w:w="1514" w:type="dxa"/>
             <w:tcBorders>
               <w:left w:val="single" w:sz="4" w:space="0" w:color="000000"/>
               <w:bottom w:val="single" w:sz="4" w:space="0" w:color="000000"/>
@@ -27035,7 +26915,7 @@
         </w:tc>
         <w:tc>
           <w:tcPr>
-            <w:tcW w:w="1861" w:type="dxa"/>
+            <w:tcW w:w="1860" w:type="dxa"/>
             <w:tcBorders>
               <w:left w:val="single" w:sz="4" w:space="0" w:color="000000"/>
               <w:bottom w:val="single" w:sz="4" w:space="0" w:color="000000"/>
@@ -27055,7 +26935,7 @@
         </w:tc>
         <w:tc>
           <w:tcPr>
-            <w:tcW w:w="1167" w:type="dxa"/>
+            <w:tcW w:w="1168" w:type="dxa"/>
             <w:tcBorders>
               <w:left w:val="single" w:sz="4" w:space="0" w:color="000000"/>
               <w:bottom w:val="single" w:sz="4" w:space="0" w:color="000000"/>
@@ -27132,7 +27012,7 @@
         </w:tc>
         <w:tc>
           <w:tcPr>
-            <w:tcW w:w="1515" w:type="dxa"/>
+            <w:tcW w:w="1514" w:type="dxa"/>
             <w:tcBorders>
               <w:left w:val="single" w:sz="4" w:space="0" w:color="000000"/>
               <w:bottom w:val="single" w:sz="4" w:space="0" w:color="000000"/>
@@ -27156,7 +27036,7 @@
         <w:trPr/>
         <w:tc>
           <w:tcPr>
-            <w:tcW w:w="10600" w:type="dxa"/>
+            <w:tcW w:w="10599" w:type="dxa"/>
             <w:gridSpan w:val="7"/>
             <w:tcBorders>
               <w:left w:val="single" w:sz="4" w:space="0" w:color="000000"/>
@@ -27168,7 +27048,7 @@
             <w:pPr>
               <w:pStyle w:val="TableContents"/>
               <w:spacing w:before="57" w:after="57"/>
-              <w:ind w:hanging="0" w:left="720"/>
+              <w:ind w:hanging="0" w:left="720" w:right="0"/>
               <w:rPr>
                 <w:b/>
                 <w:bCs/>
@@ -27206,21 +27086,13 @@
             </w:pPr>
             <w:r>
               <w:rPr/>
-              <w:t>2.</w:t>
-            </w:r>
-            <w:r>
-              <w:rPr/>
-              <w:t>6</w:t>
-            </w:r>
-            <w:r>
-              <w:rPr/>
-              <w:t>.1</w:t>
+              <w:t>2.6.1</w:t>
             </w:r>
           </w:p>
         </w:tc>
         <w:tc>
           <w:tcPr>
-            <w:tcW w:w="1861" w:type="dxa"/>
+            <w:tcW w:w="1860" w:type="dxa"/>
             <w:tcBorders>
               <w:left w:val="single" w:sz="4" w:space="0" w:color="000000"/>
               <w:bottom w:val="single" w:sz="4" w:space="0" w:color="000000"/>
@@ -27234,17 +27106,13 @@
             </w:pPr>
             <w:r>
               <w:rPr/>
-              <w:t xml:space="preserve">Code giao diện XML cho chức năng </w:t>
-            </w:r>
-            <w:r>
-              <w:rPr/>
-              <w:t>giỏ hàng</w:t>
+              <w:t>Code giao diện XML cho chức năng giỏ hàng</w:t>
             </w:r>
           </w:p>
         </w:tc>
         <w:tc>
           <w:tcPr>
-            <w:tcW w:w="1167" w:type="dxa"/>
+            <w:tcW w:w="1168" w:type="dxa"/>
             <w:tcBorders>
               <w:left w:val="single" w:sz="4" w:space="0" w:color="000000"/>
               <w:bottom w:val="single" w:sz="4" w:space="0" w:color="000000"/>
@@ -27321,7 +27189,7 @@
         </w:tc>
         <w:tc>
           <w:tcPr>
-            <w:tcW w:w="1515" w:type="dxa"/>
+            <w:tcW w:w="1514" w:type="dxa"/>
             <w:tcBorders>
               <w:left w:val="single" w:sz="4" w:space="0" w:color="000000"/>
               <w:bottom w:val="single" w:sz="4" w:space="0" w:color="000000"/>
@@ -27359,21 +27227,13 @@
             </w:pPr>
             <w:r>
               <w:rPr/>
-              <w:t>2.</w:t>
-            </w:r>
-            <w:r>
-              <w:rPr/>
-              <w:t>6</w:t>
-            </w:r>
-            <w:r>
-              <w:rPr/>
-              <w:t>.2</w:t>
+              <w:t>2.6.2</w:t>
             </w:r>
           </w:p>
         </w:tc>
         <w:tc>
           <w:tcPr>
-            <w:tcW w:w="1861" w:type="dxa"/>
+            <w:tcW w:w="1860" w:type="dxa"/>
             <w:tcBorders>
               <w:left w:val="single" w:sz="4" w:space="0" w:color="000000"/>
               <w:bottom w:val="single" w:sz="4" w:space="0" w:color="000000"/>
@@ -27387,17 +27247,13 @@
             </w:pPr>
             <w:r>
               <w:rPr/>
-              <w:t xml:space="preserve">Code logic cho chức năng </w:t>
-            </w:r>
-            <w:r>
-              <w:rPr/>
-              <w:t>giỏ hàng</w:t>
+              <w:t>Code logic cho chức năng giỏ hàng</w:t>
             </w:r>
           </w:p>
         </w:tc>
         <w:tc>
           <w:tcPr>
-            <w:tcW w:w="1167" w:type="dxa"/>
+            <w:tcW w:w="1168" w:type="dxa"/>
             <w:tcBorders>
               <w:left w:val="single" w:sz="4" w:space="0" w:color="000000"/>
               <w:bottom w:val="single" w:sz="4" w:space="0" w:color="000000"/>
@@ -27474,7 +27330,7 @@
         </w:tc>
         <w:tc>
           <w:tcPr>
-            <w:tcW w:w="1515" w:type="dxa"/>
+            <w:tcW w:w="1514" w:type="dxa"/>
             <w:tcBorders>
               <w:left w:val="single" w:sz="4" w:space="0" w:color="000000"/>
               <w:bottom w:val="single" w:sz="4" w:space="0" w:color="000000"/>
@@ -27498,7 +27354,7 @@
         <w:trPr/>
         <w:tc>
           <w:tcPr>
-            <w:tcW w:w="10600" w:type="dxa"/>
+            <w:tcW w:w="10599" w:type="dxa"/>
             <w:gridSpan w:val="7"/>
             <w:tcBorders>
               <w:left w:val="single" w:sz="4" w:space="0" w:color="000000"/>
@@ -27510,7 +27366,7 @@
             <w:pPr>
               <w:pStyle w:val="TableContents"/>
               <w:spacing w:before="57" w:after="57"/>
-              <w:ind w:hanging="0" w:left="720"/>
+              <w:ind w:hanging="0" w:left="720" w:right="0"/>
               <w:rPr>
                 <w:b/>
                 <w:bCs/>
@@ -27548,21 +27404,13 @@
             </w:pPr>
             <w:r>
               <w:rPr/>
-              <w:t>2.</w:t>
-            </w:r>
-            <w:r>
-              <w:rPr/>
-              <w:t>7</w:t>
-            </w:r>
-            <w:r>
-              <w:rPr/>
-              <w:t>.1</w:t>
+              <w:t>2.7.1</w:t>
             </w:r>
           </w:p>
         </w:tc>
         <w:tc>
           <w:tcPr>
-            <w:tcW w:w="1861" w:type="dxa"/>
+            <w:tcW w:w="1860" w:type="dxa"/>
             <w:tcBorders>
               <w:left w:val="single" w:sz="4" w:space="0" w:color="000000"/>
               <w:bottom w:val="single" w:sz="4" w:space="0" w:color="000000"/>
@@ -27576,17 +27424,13 @@
             </w:pPr>
             <w:r>
               <w:rPr/>
-              <w:t xml:space="preserve">Code giao diện XML cho chức năng </w:t>
-            </w:r>
-            <w:r>
-              <w:rPr/>
-              <w:t>thanh toán</w:t>
+              <w:t>Code giao diện XML cho chức năng thanh toán</w:t>
             </w:r>
           </w:p>
         </w:tc>
         <w:tc>
           <w:tcPr>
-            <w:tcW w:w="1167" w:type="dxa"/>
+            <w:tcW w:w="1168" w:type="dxa"/>
             <w:tcBorders>
               <w:left w:val="single" w:sz="4" w:space="0" w:color="000000"/>
               <w:bottom w:val="single" w:sz="4" w:space="0" w:color="000000"/>
@@ -27663,7 +27507,7 @@
         </w:tc>
         <w:tc>
           <w:tcPr>
-            <w:tcW w:w="1515" w:type="dxa"/>
+            <w:tcW w:w="1514" w:type="dxa"/>
             <w:tcBorders>
               <w:left w:val="single" w:sz="4" w:space="0" w:color="000000"/>
               <w:bottom w:val="single" w:sz="4" w:space="0" w:color="000000"/>
@@ -27701,21 +27545,13 @@
             </w:pPr>
             <w:r>
               <w:rPr/>
-              <w:t>2.</w:t>
-            </w:r>
-            <w:r>
-              <w:rPr/>
-              <w:t>7</w:t>
-            </w:r>
-            <w:r>
-              <w:rPr/>
-              <w:t>.2</w:t>
+              <w:t>2.7.2</w:t>
             </w:r>
           </w:p>
         </w:tc>
         <w:tc>
           <w:tcPr>
-            <w:tcW w:w="1861" w:type="dxa"/>
+            <w:tcW w:w="1860" w:type="dxa"/>
             <w:tcBorders>
               <w:left w:val="single" w:sz="4" w:space="0" w:color="000000"/>
               <w:bottom w:val="single" w:sz="4" w:space="0" w:color="000000"/>
@@ -27735,7 +27571,7 @@
         </w:tc>
         <w:tc>
           <w:tcPr>
-            <w:tcW w:w="1167" w:type="dxa"/>
+            <w:tcW w:w="1168" w:type="dxa"/>
             <w:tcBorders>
               <w:left w:val="single" w:sz="4" w:space="0" w:color="000000"/>
               <w:bottom w:val="single" w:sz="4" w:space="0" w:color="000000"/>
@@ -27812,7 +27648,7 @@
         </w:tc>
         <w:tc>
           <w:tcPr>
-            <w:tcW w:w="1515" w:type="dxa"/>
+            <w:tcW w:w="1514" w:type="dxa"/>
             <w:tcBorders>
               <w:left w:val="single" w:sz="4" w:space="0" w:color="000000"/>
               <w:bottom w:val="single" w:sz="4" w:space="0" w:color="000000"/>
@@ -27836,7 +27672,7 @@
         <w:trPr/>
         <w:tc>
           <w:tcPr>
-            <w:tcW w:w="10600" w:type="dxa"/>
+            <w:tcW w:w="10599" w:type="dxa"/>
             <w:gridSpan w:val="7"/>
             <w:tcBorders>
               <w:left w:val="single" w:sz="4" w:space="0" w:color="000000"/>
@@ -27848,7 +27684,7 @@
             <w:pPr>
               <w:pStyle w:val="TableContents"/>
               <w:spacing w:before="57" w:after="57"/>
-              <w:ind w:hanging="0" w:left="720"/>
+              <w:ind w:hanging="0" w:left="720" w:right="0"/>
               <w:rPr>
                 <w:b/>
                 <w:bCs/>
@@ -27892,7 +27728,7 @@
         </w:tc>
         <w:tc>
           <w:tcPr>
-            <w:tcW w:w="1861" w:type="dxa"/>
+            <w:tcW w:w="1860" w:type="dxa"/>
             <w:tcBorders>
               <w:left w:val="single" w:sz="4" w:space="0" w:color="000000"/>
               <w:bottom w:val="single" w:sz="4" w:space="0" w:color="000000"/>
@@ -27906,17 +27742,13 @@
             </w:pPr>
             <w:r>
               <w:rPr/>
-              <w:t xml:space="preserve">Code giao diện XML cho chức năng </w:t>
-            </w:r>
-            <w:r>
-              <w:rPr/>
-              <w:t>nhắn tin với cửa hàng</w:t>
+              <w:t>Code giao diện XML cho chức năng nhắn tin với cửa hàng</w:t>
             </w:r>
           </w:p>
         </w:tc>
         <w:tc>
           <w:tcPr>
-            <w:tcW w:w="1167" w:type="dxa"/>
+            <w:tcW w:w="1168" w:type="dxa"/>
             <w:tcBorders>
               <w:left w:val="single" w:sz="4" w:space="0" w:color="000000"/>
               <w:bottom w:val="single" w:sz="4" w:space="0" w:color="000000"/>
@@ -27993,7 +27825,7 @@
         </w:tc>
         <w:tc>
           <w:tcPr>
-            <w:tcW w:w="1515" w:type="dxa"/>
+            <w:tcW w:w="1514" w:type="dxa"/>
             <w:tcBorders>
               <w:left w:val="single" w:sz="4" w:space="0" w:color="000000"/>
               <w:bottom w:val="single" w:sz="4" w:space="0" w:color="000000"/>
@@ -28037,7 +27869,7 @@
         </w:tc>
         <w:tc>
           <w:tcPr>
-            <w:tcW w:w="1861" w:type="dxa"/>
+            <w:tcW w:w="1860" w:type="dxa"/>
             <w:tcBorders>
               <w:left w:val="single" w:sz="4" w:space="0" w:color="000000"/>
               <w:bottom w:val="single" w:sz="4" w:space="0" w:color="000000"/>
@@ -28051,17 +27883,13 @@
             </w:pPr>
             <w:r>
               <w:rPr/>
-              <w:t xml:space="preserve">Code logic cho chức năng </w:t>
-            </w:r>
-            <w:r>
-              <w:rPr/>
-              <w:t>nhắn tin với cửa hàng</w:t>
+              <w:t>Code logic cho chức năng nhắn tin với cửa hàng</w:t>
             </w:r>
           </w:p>
         </w:tc>
         <w:tc>
           <w:tcPr>
-            <w:tcW w:w="1167" w:type="dxa"/>
+            <w:tcW w:w="1168" w:type="dxa"/>
             <w:tcBorders>
               <w:left w:val="single" w:sz="4" w:space="0" w:color="000000"/>
               <w:bottom w:val="single" w:sz="4" w:space="0" w:color="000000"/>
@@ -28138,7 +27966,7 @@
         </w:tc>
         <w:tc>
           <w:tcPr>
-            <w:tcW w:w="1515" w:type="dxa"/>
+            <w:tcW w:w="1514" w:type="dxa"/>
             <w:tcBorders>
               <w:left w:val="single" w:sz="4" w:space="0" w:color="000000"/>
               <w:bottom w:val="single" w:sz="4" w:space="0" w:color="000000"/>
@@ -28162,7 +27990,7 @@
         <w:trPr/>
         <w:tc>
           <w:tcPr>
-            <w:tcW w:w="10600" w:type="dxa"/>
+            <w:tcW w:w="10599" w:type="dxa"/>
             <w:gridSpan w:val="7"/>
             <w:tcBorders>
               <w:left w:val="single" w:sz="4" w:space="0" w:color="000000"/>
@@ -28174,7 +28002,7 @@
             <w:pPr>
               <w:pStyle w:val="TableContents"/>
               <w:spacing w:before="57" w:after="57"/>
-              <w:ind w:hanging="0" w:left="720"/>
+              <w:ind w:hanging="0" w:left="720" w:right="0"/>
               <w:rPr>
                 <w:b/>
                 <w:bCs/>
@@ -28218,7 +28046,7 @@
         </w:tc>
         <w:tc>
           <w:tcPr>
-            <w:tcW w:w="1861" w:type="dxa"/>
+            <w:tcW w:w="1860" w:type="dxa"/>
             <w:tcBorders>
               <w:left w:val="single" w:sz="4" w:space="0" w:color="000000"/>
               <w:bottom w:val="single" w:sz="4" w:space="0" w:color="000000"/>
@@ -28232,17 +28060,13 @@
             </w:pPr>
             <w:r>
               <w:rPr/>
-              <w:t xml:space="preserve">Code giao diện XML cho chức năng </w:t>
-            </w:r>
-            <w:r>
-              <w:rPr/>
-              <w:t>quản lí sản phầm</w:t>
+              <w:t>Code giao diện XML cho chức năng quản lí sản phầm</w:t>
             </w:r>
           </w:p>
         </w:tc>
         <w:tc>
           <w:tcPr>
-            <w:tcW w:w="1167" w:type="dxa"/>
+            <w:tcW w:w="1168" w:type="dxa"/>
             <w:tcBorders>
               <w:left w:val="single" w:sz="4" w:space="0" w:color="000000"/>
               <w:bottom w:val="single" w:sz="4" w:space="0" w:color="000000"/>
@@ -28319,7 +28143,7 @@
         </w:tc>
         <w:tc>
           <w:tcPr>
-            <w:tcW w:w="1515" w:type="dxa"/>
+            <w:tcW w:w="1514" w:type="dxa"/>
             <w:tcBorders>
               <w:left w:val="single" w:sz="4" w:space="0" w:color="000000"/>
               <w:bottom w:val="single" w:sz="4" w:space="0" w:color="000000"/>
@@ -28363,7 +28187,7 @@
         </w:tc>
         <w:tc>
           <w:tcPr>
-            <w:tcW w:w="1861" w:type="dxa"/>
+            <w:tcW w:w="1860" w:type="dxa"/>
             <w:tcBorders>
               <w:left w:val="single" w:sz="4" w:space="0" w:color="000000"/>
               <w:bottom w:val="single" w:sz="4" w:space="0" w:color="000000"/>
@@ -28377,17 +28201,13 @@
             </w:pPr>
             <w:r>
               <w:rPr/>
-              <w:t xml:space="preserve">Code logic cho chức năng </w:t>
-            </w:r>
-            <w:r>
-              <w:rPr/>
-              <w:t>quản lí sản phẩm (thêm, sửa, xóa sản phẩm)</w:t>
+              <w:t>Code logic cho chức năng quản lí sản phẩm (thêm, sửa, xóa sản phẩm)</w:t>
             </w:r>
           </w:p>
         </w:tc>
         <w:tc>
           <w:tcPr>
-            <w:tcW w:w="1167" w:type="dxa"/>
+            <w:tcW w:w="1168" w:type="dxa"/>
             <w:tcBorders>
               <w:left w:val="single" w:sz="4" w:space="0" w:color="000000"/>
               <w:bottom w:val="single" w:sz="4" w:space="0" w:color="000000"/>
@@ -28464,7 +28284,7 @@
         </w:tc>
         <w:tc>
           <w:tcPr>
-            <w:tcW w:w="1515" w:type="dxa"/>
+            <w:tcW w:w="1514" w:type="dxa"/>
             <w:tcBorders>
               <w:left w:val="single" w:sz="4" w:space="0" w:color="000000"/>
               <w:bottom w:val="single" w:sz="4" w:space="0" w:color="000000"/>
@@ -28488,7 +28308,7 @@
         <w:trPr/>
         <w:tc>
           <w:tcPr>
-            <w:tcW w:w="10600" w:type="dxa"/>
+            <w:tcW w:w="10599" w:type="dxa"/>
             <w:gridSpan w:val="7"/>
             <w:tcBorders>
               <w:left w:val="single" w:sz="4" w:space="0" w:color="000000"/>
@@ -28500,7 +28320,7 @@
             <w:pPr>
               <w:pStyle w:val="TableContents"/>
               <w:spacing w:before="57" w:after="57"/>
-              <w:ind w:hanging="0" w:left="720"/>
+              <w:ind w:hanging="0" w:left="720" w:right="0"/>
               <w:rPr>
                 <w:b/>
                 <w:bCs/>
@@ -28515,25 +28335,7 @@
                 <w:sz w:val="24"/>
                 <w:szCs w:val="24"/>
               </w:rPr>
-              <w:t>2.</w:t>
-            </w:r>
-            <w:r>
-              <w:rPr>
-                <w:b/>
-                <w:bCs/>
-                <w:sz w:val="24"/>
-                <w:szCs w:val="24"/>
-              </w:rPr>
-              <w:t>10</w:t>
-            </w:r>
-            <w:r>
-              <w:rPr>
-                <w:b/>
-                <w:bCs/>
-                <w:sz w:val="24"/>
-                <w:szCs w:val="24"/>
-              </w:rPr>
-              <w:t>.Chức năng quản lí khách hàng</w:t>
+              <w:t>2.10.Chức năng quản lí khách hàng</w:t>
             </w:r>
           </w:p>
         </w:tc>
@@ -28562,7 +28364,7 @@
         </w:tc>
         <w:tc>
           <w:tcPr>
-            <w:tcW w:w="1861" w:type="dxa"/>
+            <w:tcW w:w="1860" w:type="dxa"/>
             <w:tcBorders>
               <w:left w:val="single" w:sz="4" w:space="0" w:color="000000"/>
               <w:bottom w:val="single" w:sz="4" w:space="0" w:color="000000"/>
@@ -28576,17 +28378,13 @@
             </w:pPr>
             <w:r>
               <w:rPr/>
-              <w:t xml:space="preserve">Code giao diện XML cho chức năng </w:t>
-            </w:r>
-            <w:r>
-              <w:rPr/>
-              <w:t>quản lí khách hàng</w:t>
+              <w:t>Code giao diện XML cho chức năng quản lí khách hàng</w:t>
             </w:r>
           </w:p>
         </w:tc>
         <w:tc>
           <w:tcPr>
-            <w:tcW w:w="1167" w:type="dxa"/>
+            <w:tcW w:w="1168" w:type="dxa"/>
             <w:tcBorders>
               <w:left w:val="single" w:sz="4" w:space="0" w:color="000000"/>
               <w:bottom w:val="single" w:sz="4" w:space="0" w:color="000000"/>
@@ -28663,7 +28461,7 @@
         </w:tc>
         <w:tc>
           <w:tcPr>
-            <w:tcW w:w="1515" w:type="dxa"/>
+            <w:tcW w:w="1514" w:type="dxa"/>
             <w:tcBorders>
               <w:left w:val="single" w:sz="4" w:space="0" w:color="000000"/>
               <w:bottom w:val="single" w:sz="4" w:space="0" w:color="000000"/>
@@ -28707,7 +28505,7 @@
         </w:tc>
         <w:tc>
           <w:tcPr>
-            <w:tcW w:w="1861" w:type="dxa"/>
+            <w:tcW w:w="1860" w:type="dxa"/>
             <w:tcBorders>
               <w:left w:val="single" w:sz="4" w:space="0" w:color="000000"/>
               <w:bottom w:val="single" w:sz="4" w:space="0" w:color="000000"/>
@@ -28721,17 +28519,13 @@
             </w:pPr>
             <w:r>
               <w:rPr/>
-              <w:t xml:space="preserve">Code logic cho chức năng </w:t>
-            </w:r>
-            <w:r>
-              <w:rPr/>
-              <w:t>quản lí khách hàng (tCRUD)</w:t>
+              <w:t>Code logic cho chức năng quản lí khách hàng (tCRUD)</w:t>
             </w:r>
           </w:p>
         </w:tc>
         <w:tc>
           <w:tcPr>
-            <w:tcW w:w="1167" w:type="dxa"/>
+            <w:tcW w:w="1168" w:type="dxa"/>
             <w:tcBorders>
               <w:left w:val="single" w:sz="4" w:space="0" w:color="000000"/>
               <w:bottom w:val="single" w:sz="4" w:space="0" w:color="000000"/>
@@ -28808,7 +28602,7 @@
         </w:tc>
         <w:tc>
           <w:tcPr>
-            <w:tcW w:w="1515" w:type="dxa"/>
+            <w:tcW w:w="1514" w:type="dxa"/>
             <w:tcBorders>
               <w:left w:val="single" w:sz="4" w:space="0" w:color="000000"/>
               <w:bottom w:val="single" w:sz="4" w:space="0" w:color="000000"/>
@@ -28832,7 +28626,7 @@
         <w:trPr/>
         <w:tc>
           <w:tcPr>
-            <w:tcW w:w="10600" w:type="dxa"/>
+            <w:tcW w:w="10599" w:type="dxa"/>
             <w:gridSpan w:val="7"/>
             <w:tcBorders>
               <w:left w:val="single" w:sz="4" w:space="0" w:color="000000"/>
@@ -28844,7 +28638,7 @@
             <w:pPr>
               <w:pStyle w:val="TableContents"/>
               <w:spacing w:before="57" w:after="57"/>
-              <w:ind w:hanging="0" w:left="720"/>
+              <w:ind w:hanging="0" w:left="720" w:right="0"/>
               <w:rPr>
                 <w:b/>
                 <w:bCs/>
@@ -28859,25 +28653,7 @@
                 <w:sz w:val="24"/>
                 <w:szCs w:val="24"/>
               </w:rPr>
-              <w:t>2.1</w:t>
-            </w:r>
-            <w:r>
-              <w:rPr>
-                <w:b/>
-                <w:bCs/>
-                <w:sz w:val="24"/>
-                <w:szCs w:val="24"/>
-              </w:rPr>
-              <w:t>1</w:t>
-            </w:r>
-            <w:r>
-              <w:rPr>
-                <w:b/>
-                <w:bCs/>
-                <w:sz w:val="24"/>
-                <w:szCs w:val="24"/>
-              </w:rPr>
-              <w:t>.Chức năng quản lí hóa đơn</w:t>
+              <w:t>2.11.Chức năng quản lí hóa đơn</w:t>
             </w:r>
           </w:p>
         </w:tc>
@@ -28906,7 +28682,7 @@
         </w:tc>
         <w:tc>
           <w:tcPr>
-            <w:tcW w:w="1861" w:type="dxa"/>
+            <w:tcW w:w="1860" w:type="dxa"/>
             <w:tcBorders>
               <w:left w:val="single" w:sz="4" w:space="0" w:color="000000"/>
               <w:bottom w:val="single" w:sz="4" w:space="0" w:color="000000"/>
@@ -28920,17 +28696,13 @@
             </w:pPr>
             <w:r>
               <w:rPr/>
-              <w:t xml:space="preserve">Code giao diện XML cho chức năng </w:t>
-            </w:r>
-            <w:r>
-              <w:rPr/>
-              <w:t>quản lí hóa đơn</w:t>
+              <w:t>Code giao diện XML cho chức năng quản lí hóa đơn</w:t>
             </w:r>
           </w:p>
         </w:tc>
         <w:tc>
           <w:tcPr>
-            <w:tcW w:w="1167" w:type="dxa"/>
+            <w:tcW w:w="1168" w:type="dxa"/>
             <w:tcBorders>
               <w:left w:val="single" w:sz="4" w:space="0" w:color="000000"/>
               <w:bottom w:val="single" w:sz="4" w:space="0" w:color="000000"/>
@@ -29007,7 +28779,7 @@
         </w:tc>
         <w:tc>
           <w:tcPr>
-            <w:tcW w:w="1515" w:type="dxa"/>
+            <w:tcW w:w="1514" w:type="dxa"/>
             <w:tcBorders>
               <w:left w:val="single" w:sz="4" w:space="0" w:color="000000"/>
               <w:bottom w:val="single" w:sz="4" w:space="0" w:color="000000"/>
@@ -29051,7 +28823,7 @@
         </w:tc>
         <w:tc>
           <w:tcPr>
-            <w:tcW w:w="1861" w:type="dxa"/>
+            <w:tcW w:w="1860" w:type="dxa"/>
             <w:tcBorders>
               <w:left w:val="single" w:sz="4" w:space="0" w:color="000000"/>
               <w:bottom w:val="single" w:sz="4" w:space="0" w:color="000000"/>
@@ -29065,17 +28837,13 @@
             </w:pPr>
             <w:r>
               <w:rPr/>
-              <w:t xml:space="preserve">Code logic cho chức năng </w:t>
-            </w:r>
-            <w:r>
-              <w:rPr/>
-              <w:t>quản lí hóa đơn</w:t>
+              <w:t>Code logic cho chức năng quản lí hóa đơn</w:t>
             </w:r>
           </w:p>
         </w:tc>
         <w:tc>
           <w:tcPr>
-            <w:tcW w:w="1167" w:type="dxa"/>
+            <w:tcW w:w="1168" w:type="dxa"/>
             <w:tcBorders>
               <w:left w:val="single" w:sz="4" w:space="0" w:color="000000"/>
               <w:bottom w:val="single" w:sz="4" w:space="0" w:color="000000"/>
@@ -29152,7 +28920,7 @@
         </w:tc>
         <w:tc>
           <w:tcPr>
-            <w:tcW w:w="1515" w:type="dxa"/>
+            <w:tcW w:w="1514" w:type="dxa"/>
             <w:tcBorders>
               <w:left w:val="single" w:sz="4" w:space="0" w:color="000000"/>
               <w:bottom w:val="single" w:sz="4" w:space="0" w:color="000000"/>
@@ -29176,7 +28944,7 @@
         <w:trPr/>
         <w:tc>
           <w:tcPr>
-            <w:tcW w:w="10600" w:type="dxa"/>
+            <w:tcW w:w="10599" w:type="dxa"/>
             <w:gridSpan w:val="7"/>
             <w:tcBorders>
               <w:left w:val="single" w:sz="4" w:space="0" w:color="000000"/>
@@ -29188,7 +28956,7 @@
             <w:pPr>
               <w:pStyle w:val="TableContents"/>
               <w:spacing w:before="57" w:after="57"/>
-              <w:ind w:hanging="0" w:left="720"/>
+              <w:ind w:hanging="0" w:left="720" w:right="0"/>
               <w:rPr>
                 <w:b/>
                 <w:bCs/>
@@ -29203,25 +28971,7 @@
                 <w:sz w:val="24"/>
                 <w:szCs w:val="24"/>
               </w:rPr>
-              <w:t>2.1</w:t>
-            </w:r>
-            <w:r>
-              <w:rPr>
-                <w:b/>
-                <w:bCs/>
-                <w:sz w:val="24"/>
-                <w:szCs w:val="24"/>
-              </w:rPr>
-              <w:t>2</w:t>
-            </w:r>
-            <w:r>
-              <w:rPr>
-                <w:b/>
-                <w:bCs/>
-                <w:sz w:val="24"/>
-                <w:szCs w:val="24"/>
-              </w:rPr>
-              <w:t>.Chức năng thống kê</w:t>
+              <w:t>2.12.Chức năng thống kê</w:t>
             </w:r>
           </w:p>
         </w:tc>
@@ -29244,21 +28994,13 @@
             </w:pPr>
             <w:r>
               <w:rPr/>
-              <w:t>2.1</w:t>
-            </w:r>
-            <w:r>
-              <w:rPr/>
-              <w:t>2</w:t>
-            </w:r>
-            <w:r>
-              <w:rPr/>
-              <w:t>.1</w:t>
+              <w:t>2.12.1</w:t>
             </w:r>
           </w:p>
         </w:tc>
         <w:tc>
           <w:tcPr>
-            <w:tcW w:w="1861" w:type="dxa"/>
+            <w:tcW w:w="1860" w:type="dxa"/>
             <w:tcBorders>
               <w:left w:val="single" w:sz="4" w:space="0" w:color="000000"/>
               <w:bottom w:val="single" w:sz="4" w:space="0" w:color="000000"/>
@@ -29272,17 +29014,13 @@
             </w:pPr>
             <w:r>
               <w:rPr/>
-              <w:t xml:space="preserve">Code giao diện XML cho chức năng  </w:t>
-            </w:r>
-            <w:r>
-              <w:rPr/>
-              <w:t>thống kê doanh thu</w:t>
+              <w:t>Code giao diện XML cho chức năng  thống kê doanh thu</w:t>
             </w:r>
           </w:p>
         </w:tc>
         <w:tc>
           <w:tcPr>
-            <w:tcW w:w="1167" w:type="dxa"/>
+            <w:tcW w:w="1168" w:type="dxa"/>
             <w:tcBorders>
               <w:left w:val="single" w:sz="4" w:space="0" w:color="000000"/>
               <w:bottom w:val="single" w:sz="4" w:space="0" w:color="000000"/>
@@ -29359,7 +29097,7 @@
         </w:tc>
         <w:tc>
           <w:tcPr>
-            <w:tcW w:w="1515" w:type="dxa"/>
+            <w:tcW w:w="1514" w:type="dxa"/>
             <w:tcBorders>
               <w:left w:val="single" w:sz="4" w:space="0" w:color="000000"/>
               <w:bottom w:val="single" w:sz="4" w:space="0" w:color="000000"/>
@@ -29397,21 +29135,13 @@
             </w:pPr>
             <w:r>
               <w:rPr/>
-              <w:t>2.1</w:t>
-            </w:r>
-            <w:r>
-              <w:rPr/>
-              <w:t>2</w:t>
-            </w:r>
-            <w:r>
-              <w:rPr/>
-              <w:t>.2</w:t>
+              <w:t>2.12.2</w:t>
             </w:r>
           </w:p>
         </w:tc>
         <w:tc>
           <w:tcPr>
-            <w:tcW w:w="1861" w:type="dxa"/>
+            <w:tcW w:w="1860" w:type="dxa"/>
             <w:tcBorders>
               <w:left w:val="single" w:sz="4" w:space="0" w:color="000000"/>
               <w:bottom w:val="single" w:sz="4" w:space="0" w:color="000000"/>
@@ -29425,17 +29155,13 @@
             </w:pPr>
             <w:r>
               <w:rPr/>
-              <w:t xml:space="preserve">Code logic cho chức năng </w:t>
-            </w:r>
-            <w:r>
-              <w:rPr/>
-              <w:t>thống kê doanh thu</w:t>
+              <w:t>Code logic cho chức năng thống kê doanh thu</w:t>
             </w:r>
           </w:p>
         </w:tc>
         <w:tc>
           <w:tcPr>
-            <w:tcW w:w="1167" w:type="dxa"/>
+            <w:tcW w:w="1168" w:type="dxa"/>
             <w:tcBorders>
               <w:left w:val="single" w:sz="4" w:space="0" w:color="000000"/>
               <w:bottom w:val="single" w:sz="4" w:space="0" w:color="000000"/>
@@ -29512,7 +29238,7 @@
         </w:tc>
         <w:tc>
           <w:tcPr>
-            <w:tcW w:w="1515" w:type="dxa"/>
+            <w:tcW w:w="1514" w:type="dxa"/>
             <w:tcBorders>
               <w:left w:val="single" w:sz="4" w:space="0" w:color="000000"/>
               <w:bottom w:val="single" w:sz="4" w:space="0" w:color="000000"/>
@@ -29536,7 +29262,7 @@
         <w:trPr/>
         <w:tc>
           <w:tcPr>
-            <w:tcW w:w="10600" w:type="dxa"/>
+            <w:tcW w:w="10599" w:type="dxa"/>
             <w:gridSpan w:val="7"/>
             <w:tcBorders>
               <w:left w:val="single" w:sz="4" w:space="0" w:color="000000"/>
@@ -29548,7 +29274,7 @@
             <w:pPr>
               <w:pStyle w:val="TableContents"/>
               <w:spacing w:before="57" w:after="57"/>
-              <w:ind w:hanging="0" w:left="720"/>
+              <w:ind w:hanging="0" w:left="720" w:right="0"/>
               <w:rPr>
                 <w:b/>
                 <w:bCs/>
@@ -29563,34 +29289,7 @@
                 <w:sz w:val="24"/>
                 <w:szCs w:val="24"/>
               </w:rPr>
-              <w:t>2.1</w:t>
-            </w:r>
-            <w:r>
-              <w:rPr>
-                <w:b/>
-                <w:bCs/>
-                <w:sz w:val="24"/>
-                <w:szCs w:val="24"/>
-              </w:rPr>
-              <w:t>3</w:t>
-            </w:r>
-            <w:r>
-              <w:rPr>
-                <w:b/>
-                <w:bCs/>
-                <w:sz w:val="24"/>
-                <w:szCs w:val="24"/>
-              </w:rPr>
-              <w:t xml:space="preserve">.Chức năng </w:t>
-            </w:r>
-            <w:r>
-              <w:rPr>
-                <w:b/>
-                <w:bCs/>
-                <w:sz w:val="24"/>
-                <w:szCs w:val="24"/>
-              </w:rPr>
-              <w:t>hỗ trợ khách hàng</w:t>
+              <w:t>2.13.Chức năng hỗ trợ khách hàng</w:t>
             </w:r>
           </w:p>
         </w:tc>
@@ -29613,21 +29312,13 @@
             </w:pPr>
             <w:r>
               <w:rPr/>
-              <w:t>2.1</w:t>
-            </w:r>
-            <w:r>
-              <w:rPr/>
-              <w:t>3</w:t>
-            </w:r>
-            <w:r>
-              <w:rPr/>
-              <w:t>.1</w:t>
+              <w:t>2.13.1</w:t>
             </w:r>
           </w:p>
         </w:tc>
         <w:tc>
           <w:tcPr>
-            <w:tcW w:w="1861" w:type="dxa"/>
+            <w:tcW w:w="1860" w:type="dxa"/>
             <w:tcBorders>
               <w:left w:val="single" w:sz="4" w:space="0" w:color="000000"/>
               <w:bottom w:val="single" w:sz="4" w:space="0" w:color="000000"/>
@@ -29641,17 +29332,13 @@
             </w:pPr>
             <w:r>
               <w:rPr/>
-              <w:t xml:space="preserve">Code giao diện XML cho chức năng  </w:t>
-            </w:r>
-            <w:r>
-              <w:rPr/>
-              <w:t>hỗ trợ khách hàng</w:t>
+              <w:t>Code giao diện XML cho chức năng  hỗ trợ khách hàng</w:t>
             </w:r>
           </w:p>
         </w:tc>
         <w:tc>
           <w:tcPr>
-            <w:tcW w:w="1167" w:type="dxa"/>
+            <w:tcW w:w="1168" w:type="dxa"/>
             <w:tcBorders>
               <w:left w:val="single" w:sz="4" w:space="0" w:color="000000"/>
               <w:bottom w:val="single" w:sz="4" w:space="0" w:color="000000"/>
@@ -29728,7 +29415,7 @@
         </w:tc>
         <w:tc>
           <w:tcPr>
-            <w:tcW w:w="1515" w:type="dxa"/>
+            <w:tcW w:w="1514" w:type="dxa"/>
             <w:tcBorders>
               <w:left w:val="single" w:sz="4" w:space="0" w:color="000000"/>
               <w:bottom w:val="single" w:sz="4" w:space="0" w:color="000000"/>
@@ -29765,21 +29452,13 @@
             </w:pPr>
             <w:r>
               <w:rPr/>
-              <w:t>2.1</w:t>
-            </w:r>
-            <w:r>
-              <w:rPr/>
-              <w:t>3</w:t>
-            </w:r>
-            <w:r>
-              <w:rPr/>
-              <w:t>.2</w:t>
+              <w:t>2.13.2</w:t>
             </w:r>
           </w:p>
         </w:tc>
         <w:tc>
           <w:tcPr>
-            <w:tcW w:w="1861" w:type="dxa"/>
+            <w:tcW w:w="1860" w:type="dxa"/>
             <w:tcBorders>
               <w:left w:val="single" w:sz="4" w:space="0" w:color="000000"/>
               <w:bottom w:val="single" w:sz="4" w:space="0" w:color="000000"/>
@@ -29793,17 +29472,13 @@
             </w:pPr>
             <w:r>
               <w:rPr/>
-              <w:t xml:space="preserve">Code logic cho chức năng </w:t>
-            </w:r>
-            <w:r>
-              <w:rPr/>
-              <w:t>hỗ trợ khách hàng</w:t>
+              <w:t>Code logic cho chức năng hỗ trợ khách hàng</w:t>
             </w:r>
           </w:p>
         </w:tc>
         <w:tc>
           <w:tcPr>
-            <w:tcW w:w="1167" w:type="dxa"/>
+            <w:tcW w:w="1168" w:type="dxa"/>
             <w:tcBorders>
               <w:left w:val="single" w:sz="4" w:space="0" w:color="000000"/>
               <w:bottom w:val="single" w:sz="4" w:space="0" w:color="000000"/>
@@ -29880,7 +29555,7 @@
         </w:tc>
         <w:tc>
           <w:tcPr>
-            <w:tcW w:w="1515" w:type="dxa"/>
+            <w:tcW w:w="1514" w:type="dxa"/>
             <w:tcBorders>
               <w:left w:val="single" w:sz="4" w:space="0" w:color="000000"/>
               <w:bottom w:val="single" w:sz="4" w:space="0" w:color="000000"/>
@@ -30500,7 +30175,7 @@
           <w:ilvl w:val="0"/>
           <w:numId w:val="0"/>
         </w:numPr>
-        <w:ind w:hanging="0" w:left="1457"/>
+        <w:ind w:hanging="0" w:left="1457" w:right="0"/>
         <w:rPr>
           <w:sz w:val="20"/>
         </w:rPr>
@@ -30519,7 +30194,7 @@
           <w:numId w:val="0"/>
         </w:numPr>
         <w:spacing w:before="14" w:after="0"/>
-        <w:ind w:hanging="0" w:left="1457"/>
+        <w:ind w:hanging="0" w:left="1457" w:right="0"/>
         <w:rPr>
           <w:sz w:val="20"/>
         </w:rPr>
@@ -30529,7 +30204,7 @@
           <w:sz w:val="20"/>
         </w:rPr>
         <w:drawing>
-          <wp:anchor behindDoc="1" distT="0" distB="0" distL="0" distR="0" simplePos="0" locked="0" layoutInCell="0" allowOverlap="1" relativeHeight="271">
+          <wp:anchor behindDoc="1" distT="0" distB="0" distL="0" distR="0" simplePos="0" locked="0" layoutInCell="0" allowOverlap="1" relativeHeight="272">
             <wp:simplePos x="0" y="0"/>
             <wp:positionH relativeFrom="page">
               <wp:posOffset>1228725</wp:posOffset>
@@ -30598,7 +30273,10 @@
         </w:rPr>
       </w:pPr>
       <w:r>
-        <w:rPr/>
+        <w:rPr>
+          <w:b/>
+          <w:sz w:val="24"/>
+        </w:rPr>
       </w:r>
     </w:p>
     <w:p>
@@ -30782,7 +30460,10 @@
         </w:rPr>
       </w:pPr>
       <w:r>
-        <w:rPr/>
+        <w:rPr>
+          <w:b/>
+          <w:sz w:val="24"/>
+        </w:rPr>
       </w:r>
     </w:p>
     <w:p>
@@ -31173,27 +30854,7 @@
           <w:sz w:val="26"/>
           <w:szCs w:val="26"/>
         </w:rPr>
-        <w:t xml:space="preserve">tăng năng xuất. Thay vì phải mất cả quãng đường dài đi lại để mua được một </w:t>
-      </w:r>
-      <w:r>
-        <w:rPr>
-          <w:b w:val="false"/>
-          <w:bCs w:val="false"/>
-          <w:spacing w:val="-5"/>
-          <w:sz w:val="26"/>
-          <w:szCs w:val="26"/>
-        </w:rPr>
-        <w:t>chiếc laptop ưng ý</w:t>
-      </w:r>
-      <w:r>
-        <w:rPr>
-          <w:b w:val="false"/>
-          <w:bCs w:val="false"/>
-          <w:spacing w:val="-5"/>
-          <w:sz w:val="26"/>
-          <w:szCs w:val="26"/>
-        </w:rPr>
-        <w:t>, thì sự ra đời của Ứng dụng thương mại cộng với sự phát triển của các dịch vụ bưu điện, giao hàng đã làm cho khoảng cách giữa cửa hàng và khách hàng rút ngắn đi đáng kể. Trước đây khi cứ phải mò mẫm thống kê từng con số, thì nay chỉ vài thao tác tay, thậm chí theo dõi trực quan được thành quả qua biểu đồ, thì hiệu quả kinh doanh của cửa hàng sẽ tăng lên gấp nhiều lần.</w:t>
+        <w:t>tăng năng xuất. Thay vì phải mất cả quãng đường dài đi lại để mua được một chiếc laptop ưng ý, thì sự ra đời của Ứng dụng thương mại cộng với sự phát triển của các dịch vụ bưu điện, giao hàng đã làm cho khoảng cách giữa cửa hàng và khách hàng rút ngắn đi đáng kể. Trước đây khi cứ phải mò mẫm thống kê từng con số, thì nay chỉ vài thao tác tay, thậm chí theo dõi trực quan được thành quả qua biểu đồ, thì hiệu quả kinh doanh của cửa hàng sẽ tăng lên gấp nhiều lần.</w:t>
       </w:r>
       <w:r>
         <w:br w:type="page"/>
@@ -31213,7 +30874,7 @@
         </w:tabs>
         <w:suppressAutoHyphens w:val="true"/>
         <w:bidi w:val="0"/>
-        <w:spacing w:lineRule="auto" w:line="240" w:before="1" w:after="0"/>
+        <w:spacing w:lineRule="auto" w:line="240" w:before="0" w:after="0"/>
         <w:ind w:hanging="540" w:left="540" w:right="0"/>
         <w:jc w:val="both"/>
         <w:rPr/>
@@ -31901,7 +31562,7 @@
         </w:tabs>
         <w:suppressAutoHyphens w:val="true"/>
         <w:bidi w:val="0"/>
-        <w:spacing w:lineRule="auto" w:line="240" w:before="38" w:after="0"/>
+        <w:spacing w:lineRule="auto" w:line="240" w:before="0" w:after="0"/>
         <w:ind w:hanging="449" w:left="449" w:right="0"/>
         <w:jc w:val="both"/>
         <w:rPr/>
@@ -32303,7 +31964,7 @@
       </w:pPr>
       <w:r>
         <w:drawing>
-          <wp:anchor behindDoc="0" distT="0" distB="0" distL="0" distR="0" simplePos="0" locked="0" layoutInCell="0" allowOverlap="1" relativeHeight="290">
+          <wp:anchor behindDoc="0" distT="0" distB="0" distL="0" distR="0" simplePos="0" locked="0" layoutInCell="0" allowOverlap="1" relativeHeight="277">
             <wp:simplePos x="0" y="0"/>
             <wp:positionH relativeFrom="column">
               <wp:posOffset>114300</wp:posOffset>
@@ -32416,7 +32077,7 @@
       <w:r>
         <w:rPr/>
         <w:drawing>
-          <wp:anchor behindDoc="0" distT="0" distB="0" distL="0" distR="0" simplePos="0" locked="0" layoutInCell="0" allowOverlap="1" relativeHeight="291">
+          <wp:anchor behindDoc="0" distT="0" distB="0" distL="0" distR="0" simplePos="0" locked="0" layoutInCell="0" allowOverlap="1" relativeHeight="278">
             <wp:simplePos x="0" y="0"/>
             <wp:positionH relativeFrom="column">
               <wp:posOffset>45085</wp:posOffset>
@@ -33099,7 +32760,9 @@
         </w:rPr>
       </w:pPr>
       <w:r>
-        <w:rPr/>
+        <w:rPr>
+          <w:sz w:val="26"/>
+        </w:rPr>
       </w:r>
     </w:p>
     <w:p>
@@ -33121,7 +32784,9 @@
         </w:rPr>
       </w:pPr>
       <w:r>
-        <w:rPr/>
+        <w:rPr>
+          <w:sz w:val="26"/>
+        </w:rPr>
       </w:r>
     </w:p>
     <w:p>
@@ -33995,7 +33660,7 @@
           <w:tab w:val="clear" w:pos="720"/>
           <w:tab w:val="left" w:pos="1558" w:leader="none"/>
         </w:tabs>
-        <w:spacing w:lineRule="auto" w:line="350" w:before="185" w:after="0"/>
+        <w:spacing w:lineRule="auto" w:line="348" w:before="185" w:after="0"/>
         <w:ind w:hanging="360" w:left="1558" w:right="518"/>
         <w:jc w:val="left"/>
         <w:rPr>
@@ -34310,7 +33975,9 @@
         </w:rPr>
       </w:pPr>
       <w:r>
-        <w:rPr/>
+        <w:rPr>
+          <w:sz w:val="26"/>
+        </w:rPr>
       </w:r>
     </w:p>
     <w:p>
@@ -34328,7 +33995,9 @@
         </w:rPr>
       </w:pPr>
       <w:r>
-        <w:rPr/>
+        <w:rPr>
+          <w:sz w:val="26"/>
+        </w:rPr>
       </w:r>
     </w:p>
     <w:p>
@@ -34346,7 +34015,9 @@
         </w:rPr>
       </w:pPr>
       <w:r>
-        <w:rPr/>
+        <w:rPr>
+          <w:sz w:val="26"/>
+        </w:rPr>
       </w:r>
     </w:p>
     <w:p>
@@ -35186,7 +34857,7 @@
           <w:tab w:val="clear" w:pos="720"/>
           <w:tab w:val="left" w:pos="1558" w:leader="none"/>
         </w:tabs>
-        <w:spacing w:lineRule="auto" w:line="350" w:before="183" w:after="0"/>
+        <w:spacing w:lineRule="auto" w:line="348" w:before="183" w:after="0"/>
         <w:ind w:hanging="360" w:left="1558" w:right="523"/>
         <w:jc w:val="left"/>
         <w:rPr>
@@ -35672,7 +35343,7 @@
   <w:p>
     <w:pPr>
       <w:pStyle w:val="BodyText"/>
-      <w:spacing w:lineRule="auto" w:line="9"/>
+      <w:spacing w:lineRule="auto" w:line="7"/>
       <w:rPr>
         <w:sz w:val="20"/>
       </w:rPr>
@@ -35709,9 +35380,9 @@
                         <a:avLst/>
                         <a:gdLst>
                           <a:gd name="textAreaLeft" fmla="*/ 0 w 3177360"/>
-                          <a:gd name="textAreaRight" fmla="*/ 3178080 w 3177360"/>
+                          <a:gd name="textAreaRight" fmla="*/ 3178440 w 3177360"/>
                           <a:gd name="textAreaTop" fmla="*/ 0 h 720"/>
-                          <a:gd name="textAreaBottom" fmla="*/ 1440 h 720"/>
+                          <a:gd name="textAreaBottom" fmla="*/ 2160 h 720"/>
                         </a:gdLst>
                         <a:ahLst/>
                         <a:rect l="textAreaLeft" t="textAreaTop" r="textAreaRight" b="textAreaBottom"/>
@@ -36200,7 +35871,7 @@
   <w:p>
     <w:pPr>
       <w:pStyle w:val="BodyText"/>
-      <w:spacing w:lineRule="auto" w:line="9"/>
+      <w:spacing w:lineRule="auto" w:line="7"/>
       <w:rPr>
         <w:sz w:val="20"/>
       </w:rPr>
@@ -36237,9 +35908,9 @@
                         <a:avLst/>
                         <a:gdLst>
                           <a:gd name="textAreaLeft" fmla="*/ 0 w 3177360"/>
-                          <a:gd name="textAreaRight" fmla="*/ 3178080 w 3177360"/>
+                          <a:gd name="textAreaRight" fmla="*/ 3178440 w 3177360"/>
                           <a:gd name="textAreaTop" fmla="*/ 0 h 720"/>
-                          <a:gd name="textAreaBottom" fmla="*/ 1440 h 720"/>
+                          <a:gd name="textAreaBottom" fmla="*/ 2160 h 720"/>
                         </a:gdLst>
                         <a:ahLst/>
                         <a:rect l="textAreaLeft" t="textAreaTop" r="textAreaRight" b="textAreaBottom"/>
@@ -36554,7 +36225,7 @@
   <w:p>
     <w:pPr>
       <w:pStyle w:val="BodyText"/>
-      <w:spacing w:lineRule="auto" w:line="9"/>
+      <w:spacing w:lineRule="auto" w:line="7"/>
       <w:rPr>
         <w:sz w:val="20"/>
       </w:rPr>
@@ -36591,9 +36262,9 @@
                         <a:avLst/>
                         <a:gdLst>
                           <a:gd name="textAreaLeft" fmla="*/ 0 w 3177360"/>
-                          <a:gd name="textAreaRight" fmla="*/ 3178080 w 3177360"/>
+                          <a:gd name="textAreaRight" fmla="*/ 3178440 w 3177360"/>
                           <a:gd name="textAreaTop" fmla="*/ 0 h 720"/>
-                          <a:gd name="textAreaBottom" fmla="*/ 1440 h 720"/>
+                          <a:gd name="textAreaBottom" fmla="*/ 2160 h 720"/>
                         </a:gdLst>
                         <a:ahLst/>
                         <a:rect l="textAreaLeft" t="textAreaTop" r="textAreaRight" b="textAreaBottom"/>
@@ -36922,7 +36593,7 @@
   <w:p>
     <w:pPr>
       <w:pStyle w:val="BodyText"/>
-      <w:spacing w:lineRule="auto" w:line="9"/>
+      <w:spacing w:lineRule="auto" w:line="7"/>
       <w:rPr>
         <w:sz w:val="20"/>
       </w:rPr>
@@ -36959,9 +36630,9 @@
                         <a:avLst/>
                         <a:gdLst>
                           <a:gd name="textAreaLeft" fmla="*/ 0 w 3177360"/>
-                          <a:gd name="textAreaRight" fmla="*/ 3178080 w 3177360"/>
+                          <a:gd name="textAreaRight" fmla="*/ 3178440 w 3177360"/>
                           <a:gd name="textAreaTop" fmla="*/ 0 h 720"/>
-                          <a:gd name="textAreaBottom" fmla="*/ 1440 h 720"/>
+                          <a:gd name="textAreaBottom" fmla="*/ 2160 h 720"/>
                         </a:gdLst>
                         <a:ahLst/>
                         <a:rect l="textAreaLeft" t="textAreaTop" r="textAreaRight" b="textAreaBottom"/>
@@ -37276,7 +36947,7 @@
   <w:p>
     <w:pPr>
       <w:pStyle w:val="BodyText"/>
-      <w:spacing w:lineRule="auto" w:line="9"/>
+      <w:spacing w:lineRule="auto" w:line="7"/>
       <w:rPr>
         <w:sz w:val="20"/>
       </w:rPr>
@@ -37313,9 +36984,9 @@
                         <a:avLst/>
                         <a:gdLst>
                           <a:gd name="textAreaLeft" fmla="*/ 0 w 3177360"/>
-                          <a:gd name="textAreaRight" fmla="*/ 3178080 w 3177360"/>
+                          <a:gd name="textAreaRight" fmla="*/ 3178440 w 3177360"/>
                           <a:gd name="textAreaTop" fmla="*/ 0 h 720"/>
-                          <a:gd name="textAreaBottom" fmla="*/ 1440 h 720"/>
+                          <a:gd name="textAreaBottom" fmla="*/ 2160 h 720"/>
                         </a:gdLst>
                         <a:ahLst/>
                         <a:rect l="textAreaLeft" t="textAreaTop" r="textAreaRight" b="textAreaBottom"/>
@@ -37644,7 +37315,7 @@
   <w:p>
     <w:pPr>
       <w:pStyle w:val="BodyText"/>
-      <w:spacing w:lineRule="auto" w:line="9"/>
+      <w:spacing w:lineRule="auto" w:line="7"/>
       <w:rPr>
         <w:sz w:val="20"/>
       </w:rPr>
@@ -37681,9 +37352,9 @@
                         <a:avLst/>
                         <a:gdLst>
                           <a:gd name="textAreaLeft" fmla="*/ 0 w 3177360"/>
-                          <a:gd name="textAreaRight" fmla="*/ 3178080 w 3177360"/>
+                          <a:gd name="textAreaRight" fmla="*/ 3178440 w 3177360"/>
                           <a:gd name="textAreaTop" fmla="*/ 0 h 720"/>
-                          <a:gd name="textAreaBottom" fmla="*/ 1440 h 720"/>
+                          <a:gd name="textAreaBottom" fmla="*/ 2160 h 720"/>
                         </a:gdLst>
                         <a:ahLst/>
                         <a:rect l="textAreaLeft" t="textAreaTop" r="textAreaRight" b="textAreaBottom"/>
@@ -37998,7 +37669,7 @@
   <w:p>
     <w:pPr>
       <w:pStyle w:val="BodyText"/>
-      <w:spacing w:lineRule="auto" w:line="9"/>
+      <w:spacing w:lineRule="auto" w:line="7"/>
       <w:rPr>
         <w:sz w:val="20"/>
       </w:rPr>
@@ -38035,9 +37706,9 @@
                         <a:avLst/>
                         <a:gdLst>
                           <a:gd name="textAreaLeft" fmla="*/ 0 w 3177360"/>
-                          <a:gd name="textAreaRight" fmla="*/ 3178080 w 3177360"/>
+                          <a:gd name="textAreaRight" fmla="*/ 3178440 w 3177360"/>
                           <a:gd name="textAreaTop" fmla="*/ 0 h 720"/>
-                          <a:gd name="textAreaBottom" fmla="*/ 1440 h 720"/>
+                          <a:gd name="textAreaBottom" fmla="*/ 2160 h 720"/>
                         </a:gdLst>
                         <a:ahLst/>
                         <a:rect l="textAreaLeft" t="textAreaTop" r="textAreaRight" b="textAreaBottom"/>
@@ -38366,7 +38037,7 @@
   <w:p>
     <w:pPr>
       <w:pStyle w:val="BodyText"/>
-      <w:spacing w:lineRule="auto" w:line="9"/>
+      <w:spacing w:lineRule="auto" w:line="7"/>
       <w:rPr>
         <w:sz w:val="20"/>
       </w:rPr>
@@ -38378,7 +38049,7 @@
       <mc:AlternateContent>
         <mc:Choice Requires="wps">
           <w:drawing>
-            <wp:anchor behindDoc="1" distT="6350" distB="5080" distL="6350" distR="6350" simplePos="0" locked="0" layoutInCell="0" allowOverlap="1" relativeHeight="7">
+            <wp:anchor behindDoc="1" distT="6350" distB="5080" distL="6350" distR="6350" simplePos="0" locked="0" layoutInCell="0" allowOverlap="1" relativeHeight="8">
               <wp:simplePos x="0" y="0"/>
               <wp:positionH relativeFrom="page">
                 <wp:posOffset>722630</wp:posOffset>
@@ -38403,9 +38074,9 @@
                         <a:avLst/>
                         <a:gdLst>
                           <a:gd name="textAreaLeft" fmla="*/ 0 w 3177360"/>
-                          <a:gd name="textAreaRight" fmla="*/ 3178080 w 3177360"/>
+                          <a:gd name="textAreaRight" fmla="*/ 3178440 w 3177360"/>
                           <a:gd name="textAreaTop" fmla="*/ 0 h 720"/>
-                          <a:gd name="textAreaBottom" fmla="*/ 1440 h 720"/>
+                          <a:gd name="textAreaBottom" fmla="*/ 2160 h 720"/>
                         </a:gdLst>
                         <a:ahLst/>
                         <a:rect l="textAreaLeft" t="textAreaTop" r="textAreaRight" b="textAreaBottom"/>
@@ -38449,7 +38120,7 @@
       <mc:AlternateContent>
         <mc:Choice Requires="wps">
           <w:drawing>
-            <wp:anchor behindDoc="1" distT="0" distB="0" distL="0" distR="0" simplePos="0" locked="0" layoutInCell="0" allowOverlap="1" relativeHeight="9">
+            <wp:anchor behindDoc="1" distT="0" distB="0" distL="0" distR="0" simplePos="0" locked="0" layoutInCell="0" allowOverlap="1" relativeHeight="10">
               <wp:simplePos x="0" y="0"/>
               <wp:positionH relativeFrom="page">
                 <wp:posOffset>751205</wp:posOffset>
@@ -38742,7 +38413,7 @@
   <w:p>
     <w:pPr>
       <w:pStyle w:val="BodyText"/>
-      <w:spacing w:lineRule="auto" w:line="9"/>
+      <w:spacing w:lineRule="auto" w:line="7"/>
       <w:rPr>
         <w:sz w:val="20"/>
       </w:rPr>
@@ -38779,9 +38450,9 @@
                         <a:avLst/>
                         <a:gdLst>
                           <a:gd name="textAreaLeft" fmla="*/ 0 w 3177360"/>
-                          <a:gd name="textAreaRight" fmla="*/ 3178080 w 3177360"/>
+                          <a:gd name="textAreaRight" fmla="*/ 3178440 w 3177360"/>
                           <a:gd name="textAreaTop" fmla="*/ 0 h 720"/>
-                          <a:gd name="textAreaBottom" fmla="*/ 1440 h 720"/>
+                          <a:gd name="textAreaBottom" fmla="*/ 2160 h 720"/>
                         </a:gdLst>
                         <a:ahLst/>
                         <a:rect l="textAreaLeft" t="textAreaTop" r="textAreaRight" b="textAreaBottom"/>
@@ -39096,7 +38767,7 @@
   <w:p>
     <w:pPr>
       <w:pStyle w:val="BodyText"/>
-      <w:spacing w:lineRule="auto" w:line="9"/>
+      <w:spacing w:lineRule="auto" w:line="7"/>
       <w:rPr>
         <w:sz w:val="20"/>
       </w:rPr>
@@ -39133,9 +38804,9 @@
                         <a:avLst/>
                         <a:gdLst>
                           <a:gd name="textAreaLeft" fmla="*/ 0 w 3177360"/>
-                          <a:gd name="textAreaRight" fmla="*/ 3178080 w 3177360"/>
+                          <a:gd name="textAreaRight" fmla="*/ 3178440 w 3177360"/>
                           <a:gd name="textAreaTop" fmla="*/ 0 h 720"/>
-                          <a:gd name="textAreaBottom" fmla="*/ 1440 h 720"/>
+                          <a:gd name="textAreaBottom" fmla="*/ 2160 h 720"/>
                         </a:gdLst>
                         <a:ahLst/>
                         <a:rect l="textAreaLeft" t="textAreaTop" r="textAreaRight" b="textAreaBottom"/>
@@ -39464,7 +39135,7 @@
   <w:p>
     <w:pPr>
       <w:pStyle w:val="BodyText"/>
-      <w:spacing w:lineRule="auto" w:line="9"/>
+      <w:spacing w:lineRule="auto" w:line="7"/>
       <w:rPr>
         <w:sz w:val="20"/>
       </w:rPr>
@@ -39501,9 +39172,9 @@
                         <a:avLst/>
                         <a:gdLst>
                           <a:gd name="textAreaLeft" fmla="*/ 0 w 3177360"/>
-                          <a:gd name="textAreaRight" fmla="*/ 3178080 w 3177360"/>
+                          <a:gd name="textAreaRight" fmla="*/ 3178440 w 3177360"/>
                           <a:gd name="textAreaTop" fmla="*/ 0 h 720"/>
-                          <a:gd name="textAreaBottom" fmla="*/ 1440 h 720"/>
+                          <a:gd name="textAreaBottom" fmla="*/ 2160 h 720"/>
                         </a:gdLst>
                         <a:ahLst/>
                         <a:rect l="textAreaLeft" t="textAreaTop" r="textAreaRight" b="textAreaBottom"/>
@@ -39818,7 +39489,7 @@
   <w:p>
     <w:pPr>
       <w:pStyle w:val="BodyText"/>
-      <w:spacing w:lineRule="auto" w:line="9"/>
+      <w:spacing w:lineRule="auto" w:line="7"/>
       <w:rPr>
         <w:sz w:val="20"/>
       </w:rPr>
@@ -39855,9 +39526,9 @@
                         <a:avLst/>
                         <a:gdLst>
                           <a:gd name="textAreaLeft" fmla="*/ 0 w 3177360"/>
-                          <a:gd name="textAreaRight" fmla="*/ 3178080 w 3177360"/>
+                          <a:gd name="textAreaRight" fmla="*/ 3178440 w 3177360"/>
                           <a:gd name="textAreaTop" fmla="*/ 0 h 720"/>
-                          <a:gd name="textAreaBottom" fmla="*/ 1440 h 720"/>
+                          <a:gd name="textAreaBottom" fmla="*/ 2160 h 720"/>
                         </a:gdLst>
                         <a:ahLst/>
                         <a:rect l="textAreaLeft" t="textAreaTop" r="textAreaRight" b="textAreaBottom"/>
@@ -40332,7 +40003,7 @@
   <w:p>
     <w:pPr>
       <w:pStyle w:val="BodyText"/>
-      <w:spacing w:lineRule="auto" w:line="9"/>
+      <w:spacing w:lineRule="auto" w:line="7"/>
       <w:rPr>
         <w:sz w:val="20"/>
       </w:rPr>
@@ -40369,9 +40040,9 @@
                         <a:avLst/>
                         <a:gdLst>
                           <a:gd name="textAreaLeft" fmla="*/ 0 w 3177360"/>
-                          <a:gd name="textAreaRight" fmla="*/ 3178080 w 3177360"/>
+                          <a:gd name="textAreaRight" fmla="*/ 3178440 w 3177360"/>
                           <a:gd name="textAreaTop" fmla="*/ 0 h 720"/>
-                          <a:gd name="textAreaBottom" fmla="*/ 1440 h 720"/>
+                          <a:gd name="textAreaBottom" fmla="*/ 2160 h 720"/>
                         </a:gdLst>
                         <a:ahLst/>
                         <a:rect l="textAreaLeft" t="textAreaTop" r="textAreaRight" b="textAreaBottom"/>
@@ -40686,7 +40357,7 @@
   <w:p>
     <w:pPr>
       <w:pStyle w:val="BodyText"/>
-      <w:spacing w:lineRule="auto" w:line="9"/>
+      <w:spacing w:lineRule="auto" w:line="7"/>
       <w:rPr>
         <w:sz w:val="20"/>
       </w:rPr>
@@ -40698,7 +40369,7 @@
       <mc:AlternateContent>
         <mc:Choice Requires="wps">
           <w:drawing>
-            <wp:anchor behindDoc="1" distT="6350" distB="5080" distL="6350" distR="6350" simplePos="0" locked="0" layoutInCell="0" allowOverlap="1" relativeHeight="7">
+            <wp:anchor behindDoc="1" distT="6350" distB="5080" distL="6350" distR="6350" simplePos="0" locked="0" layoutInCell="0" allowOverlap="1" relativeHeight="8">
               <wp:simplePos x="0" y="0"/>
               <wp:positionH relativeFrom="page">
                 <wp:posOffset>722630</wp:posOffset>
@@ -40723,9 +40394,9 @@
                         <a:avLst/>
                         <a:gdLst>
                           <a:gd name="textAreaLeft" fmla="*/ 0 w 3177360"/>
-                          <a:gd name="textAreaRight" fmla="*/ 3178080 w 3177360"/>
+                          <a:gd name="textAreaRight" fmla="*/ 3178440 w 3177360"/>
                           <a:gd name="textAreaTop" fmla="*/ 0 h 720"/>
-                          <a:gd name="textAreaBottom" fmla="*/ 1440 h 720"/>
+                          <a:gd name="textAreaBottom" fmla="*/ 2160 h 720"/>
                         </a:gdLst>
                         <a:ahLst/>
                         <a:rect l="textAreaLeft" t="textAreaTop" r="textAreaRight" b="textAreaBottom"/>
@@ -40769,7 +40440,7 @@
       <mc:AlternateContent>
         <mc:Choice Requires="wps">
           <w:drawing>
-            <wp:anchor behindDoc="1" distT="0" distB="0" distL="0" distR="0" simplePos="0" locked="0" layoutInCell="0" allowOverlap="1" relativeHeight="9">
+            <wp:anchor behindDoc="1" distT="0" distB="0" distL="0" distR="0" simplePos="0" locked="0" layoutInCell="0" allowOverlap="1" relativeHeight="10">
               <wp:simplePos x="0" y="0"/>
               <wp:positionH relativeFrom="page">
                 <wp:posOffset>751205</wp:posOffset>
@@ -41062,7 +40733,7 @@
   <w:p>
     <w:pPr>
       <w:pStyle w:val="BodyText"/>
-      <w:spacing w:lineRule="auto" w:line="9"/>
+      <w:spacing w:lineRule="auto" w:line="7"/>
       <w:rPr>
         <w:sz w:val="20"/>
       </w:rPr>
@@ -41099,9 +40770,9 @@
                         <a:avLst/>
                         <a:gdLst>
                           <a:gd name="textAreaLeft" fmla="*/ 0 w 3177360"/>
-                          <a:gd name="textAreaRight" fmla="*/ 3178080 w 3177360"/>
+                          <a:gd name="textAreaRight" fmla="*/ 3178440 w 3177360"/>
                           <a:gd name="textAreaTop" fmla="*/ 0 h 720"/>
-                          <a:gd name="textAreaBottom" fmla="*/ 1440 h 720"/>
+                          <a:gd name="textAreaBottom" fmla="*/ 2160 h 720"/>
                         </a:gdLst>
                         <a:ahLst/>
                         <a:rect l="textAreaLeft" t="textAreaTop" r="textAreaRight" b="textAreaBottom"/>
@@ -41430,7 +41101,7 @@
   <w:p>
     <w:pPr>
       <w:pStyle w:val="BodyText"/>
-      <w:spacing w:lineRule="auto" w:line="9"/>
+      <w:spacing w:lineRule="auto" w:line="7"/>
       <w:rPr>
         <w:sz w:val="20"/>
       </w:rPr>
@@ -41467,9 +41138,9 @@
                         <a:avLst/>
                         <a:gdLst>
                           <a:gd name="textAreaLeft" fmla="*/ 0 w 3177360"/>
-                          <a:gd name="textAreaRight" fmla="*/ 3178080 w 3177360"/>
+                          <a:gd name="textAreaRight" fmla="*/ 3178440 w 3177360"/>
                           <a:gd name="textAreaTop" fmla="*/ 0 h 720"/>
-                          <a:gd name="textAreaBottom" fmla="*/ 1440 h 720"/>
+                          <a:gd name="textAreaBottom" fmla="*/ 2160 h 720"/>
                         </a:gdLst>
                         <a:ahLst/>
                         <a:rect l="textAreaLeft" t="textAreaTop" r="textAreaRight" b="textAreaBottom"/>
@@ -41784,7 +41455,7 @@
   <w:p>
     <w:pPr>
       <w:pStyle w:val="BodyText"/>
-      <w:spacing w:lineRule="auto" w:line="9"/>
+      <w:spacing w:lineRule="auto" w:line="7"/>
       <w:rPr>
         <w:sz w:val="20"/>
       </w:rPr>
@@ -41821,9 +41492,9 @@
                         <a:avLst/>
                         <a:gdLst>
                           <a:gd name="textAreaLeft" fmla="*/ 0 w 3177360"/>
-                          <a:gd name="textAreaRight" fmla="*/ 3178080 w 3177360"/>
+                          <a:gd name="textAreaRight" fmla="*/ 3178440 w 3177360"/>
                           <a:gd name="textAreaTop" fmla="*/ 0 h 720"/>
-                          <a:gd name="textAreaBottom" fmla="*/ 1440 h 720"/>
+                          <a:gd name="textAreaBottom" fmla="*/ 2160 h 720"/>
                         </a:gdLst>
                         <a:ahLst/>
                         <a:rect l="textAreaLeft" t="textAreaTop" r="textAreaRight" b="textAreaBottom"/>
@@ -42152,7 +41823,7 @@
   <w:p>
     <w:pPr>
       <w:pStyle w:val="BodyText"/>
-      <w:spacing w:lineRule="auto" w:line="9"/>
+      <w:spacing w:lineRule="auto" w:line="7"/>
       <w:rPr>
         <w:sz w:val="20"/>
       </w:rPr>
@@ -42189,9 +41860,9 @@
                         <a:avLst/>
                         <a:gdLst>
                           <a:gd name="textAreaLeft" fmla="*/ 0 w 3177360"/>
-                          <a:gd name="textAreaRight" fmla="*/ 3178080 w 3177360"/>
+                          <a:gd name="textAreaRight" fmla="*/ 3178440 w 3177360"/>
                           <a:gd name="textAreaTop" fmla="*/ 0 h 720"/>
-                          <a:gd name="textAreaBottom" fmla="*/ 1440 h 720"/>
+                          <a:gd name="textAreaBottom" fmla="*/ 2160 h 720"/>
                         </a:gdLst>
                         <a:ahLst/>
                         <a:rect l="textAreaLeft" t="textAreaTop" r="textAreaRight" b="textAreaBottom"/>
@@ -42506,7 +42177,7 @@
   <w:p>
     <w:pPr>
       <w:pStyle w:val="BodyText"/>
-      <w:spacing w:lineRule="auto" w:line="9"/>
+      <w:spacing w:lineRule="auto" w:line="7"/>
       <w:rPr>
         <w:sz w:val="20"/>
       </w:rPr>
@@ -42543,9 +42214,9 @@
                         <a:avLst/>
                         <a:gdLst>
                           <a:gd name="textAreaLeft" fmla="*/ 0 w 3177360"/>
-                          <a:gd name="textAreaRight" fmla="*/ 3178080 w 3177360"/>
+                          <a:gd name="textAreaRight" fmla="*/ 3178440 w 3177360"/>
                           <a:gd name="textAreaTop" fmla="*/ 0 h 720"/>
-                          <a:gd name="textAreaBottom" fmla="*/ 1440 h 720"/>
+                          <a:gd name="textAreaBottom" fmla="*/ 2160 h 720"/>
                         </a:gdLst>
                         <a:ahLst/>
                         <a:rect l="textAreaLeft" t="textAreaTop" r="textAreaRight" b="textAreaBottom"/>
@@ -42874,7 +42545,7 @@
   <w:p>
     <w:pPr>
       <w:pStyle w:val="BodyText"/>
-      <w:spacing w:lineRule="auto" w:line="9"/>
+      <w:spacing w:lineRule="auto" w:line="7"/>
       <w:rPr>
         <w:sz w:val="20"/>
       </w:rPr>
@@ -42886,7 +42557,7 @@
       <mc:AlternateContent>
         <mc:Choice Requires="wps">
           <w:drawing>
-            <wp:anchor behindDoc="1" distT="6350" distB="5080" distL="6350" distR="6350" simplePos="0" locked="0" layoutInCell="0" allowOverlap="1" relativeHeight="258">
+            <wp:anchor behindDoc="1" distT="6350" distB="5080" distL="6350" distR="6350" simplePos="0" locked="0" layoutInCell="0" allowOverlap="1" relativeHeight="259">
               <wp:simplePos x="0" y="0"/>
               <wp:positionH relativeFrom="page">
                 <wp:posOffset>722630</wp:posOffset>
@@ -42911,9 +42582,9 @@
                         <a:avLst/>
                         <a:gdLst>
                           <a:gd name="textAreaLeft" fmla="*/ 0 w 3177360"/>
-                          <a:gd name="textAreaRight" fmla="*/ 3178080 w 3177360"/>
+                          <a:gd name="textAreaRight" fmla="*/ 3178440 w 3177360"/>
                           <a:gd name="textAreaTop" fmla="*/ 0 h 720"/>
-                          <a:gd name="textAreaBottom" fmla="*/ 1440 h 720"/>
+                          <a:gd name="textAreaBottom" fmla="*/ 2160 h 720"/>
                         </a:gdLst>
                         <a:ahLst/>
                         <a:rect l="textAreaLeft" t="textAreaTop" r="textAreaRight" b="textAreaBottom"/>
@@ -42957,7 +42628,7 @@
       <mc:AlternateContent>
         <mc:Choice Requires="wps">
           <w:drawing>
-            <wp:anchor behindDoc="1" distT="0" distB="0" distL="0" distR="0" simplePos="0" locked="0" layoutInCell="0" allowOverlap="1" relativeHeight="260">
+            <wp:anchor behindDoc="1" distT="0" distB="0" distL="0" distR="0" simplePos="0" locked="0" layoutInCell="0" allowOverlap="1" relativeHeight="261">
               <wp:simplePos x="0" y="0"/>
               <wp:positionH relativeFrom="page">
                 <wp:posOffset>751205</wp:posOffset>
@@ -43122,7 +42793,7 @@
       <mc:AlternateContent>
         <mc:Choice Requires="wps">
           <w:drawing>
-            <wp:anchor behindDoc="1" distT="0" distB="0" distL="0" distR="0" simplePos="0" locked="0" layoutInCell="0" allowOverlap="1" relativeHeight="263">
+            <wp:anchor behindDoc="1" distT="0" distB="0" distL="0" distR="0" simplePos="0" locked="0" layoutInCell="0" allowOverlap="1" relativeHeight="264">
               <wp:simplePos x="0" y="0"/>
               <wp:positionH relativeFrom="page">
                 <wp:posOffset>6459220</wp:posOffset>
@@ -43228,7 +42899,7 @@
   <w:p>
     <w:pPr>
       <w:pStyle w:val="BodyText"/>
-      <w:spacing w:lineRule="auto" w:line="9"/>
+      <w:spacing w:lineRule="auto" w:line="7"/>
       <w:rPr>
         <w:sz w:val="20"/>
       </w:rPr>
@@ -43240,7 +42911,7 @@
       <mc:AlternateContent>
         <mc:Choice Requires="wps">
           <w:drawing>
-            <wp:anchor behindDoc="1" distT="6350" distB="5080" distL="6350" distR="6350" simplePos="0" locked="0" layoutInCell="0" allowOverlap="1" relativeHeight="258">
+            <wp:anchor behindDoc="1" distT="6350" distB="5080" distL="6350" distR="6350" simplePos="0" locked="0" layoutInCell="0" allowOverlap="1" relativeHeight="259">
               <wp:simplePos x="0" y="0"/>
               <wp:positionH relativeFrom="page">
                 <wp:posOffset>722630</wp:posOffset>
@@ -43265,9 +42936,9 @@
                         <a:avLst/>
                         <a:gdLst>
                           <a:gd name="textAreaLeft" fmla="*/ 0 w 3177360"/>
-                          <a:gd name="textAreaRight" fmla="*/ 3178080 w 3177360"/>
+                          <a:gd name="textAreaRight" fmla="*/ 3178440 w 3177360"/>
                           <a:gd name="textAreaTop" fmla="*/ 0 h 720"/>
-                          <a:gd name="textAreaBottom" fmla="*/ 1440 h 720"/>
+                          <a:gd name="textAreaBottom" fmla="*/ 2160 h 720"/>
                         </a:gdLst>
                         <a:ahLst/>
                         <a:rect l="textAreaLeft" t="textAreaTop" r="textAreaRight" b="textAreaBottom"/>
@@ -43311,7 +42982,7 @@
       <mc:AlternateContent>
         <mc:Choice Requires="wps">
           <w:drawing>
-            <wp:anchor behindDoc="1" distT="0" distB="0" distL="0" distR="0" simplePos="0" locked="0" layoutInCell="0" allowOverlap="1" relativeHeight="260">
+            <wp:anchor behindDoc="1" distT="0" distB="0" distL="0" distR="0" simplePos="0" locked="0" layoutInCell="0" allowOverlap="1" relativeHeight="261">
               <wp:simplePos x="0" y="0"/>
               <wp:positionH relativeFrom="page">
                 <wp:posOffset>751205</wp:posOffset>
@@ -43476,7 +43147,7 @@
       <mc:AlternateContent>
         <mc:Choice Requires="wps">
           <w:drawing>
-            <wp:anchor behindDoc="1" distT="0" distB="0" distL="0" distR="0" simplePos="0" locked="0" layoutInCell="0" allowOverlap="1" relativeHeight="263">
+            <wp:anchor behindDoc="1" distT="0" distB="0" distL="0" distR="0" simplePos="0" locked="0" layoutInCell="0" allowOverlap="1" relativeHeight="264">
               <wp:simplePos x="0" y="0"/>
               <wp:positionH relativeFrom="page">
                 <wp:posOffset>6459220</wp:posOffset>
@@ -43610,7 +43281,7 @@
   <w:p>
     <w:pPr>
       <w:pStyle w:val="BodyText"/>
-      <w:spacing w:lineRule="auto" w:line="9"/>
+      <w:spacing w:lineRule="auto" w:line="7"/>
       <w:rPr>
         <w:sz w:val="20"/>
       </w:rPr>
@@ -43647,9 +43318,9 @@
                         <a:avLst/>
                         <a:gdLst>
                           <a:gd name="textAreaLeft" fmla="*/ 0 w 3177360"/>
-                          <a:gd name="textAreaRight" fmla="*/ 3178080 w 3177360"/>
+                          <a:gd name="textAreaRight" fmla="*/ 3178440 w 3177360"/>
                           <a:gd name="textAreaTop" fmla="*/ 0 h 720"/>
-                          <a:gd name="textAreaBottom" fmla="*/ 1440 h 720"/>
+                          <a:gd name="textAreaBottom" fmla="*/ 2160 h 720"/>
                         </a:gdLst>
                         <a:ahLst/>
                         <a:rect l="textAreaLeft" t="textAreaTop" r="textAreaRight" b="textAreaBottom"/>
@@ -43964,7 +43635,7 @@
   <w:p>
     <w:pPr>
       <w:pStyle w:val="BodyText"/>
-      <w:spacing w:lineRule="auto" w:line="9"/>
+      <w:spacing w:lineRule="auto" w:line="7"/>
       <w:rPr>
         <w:sz w:val="20"/>
       </w:rPr>
@@ -44001,9 +43672,9 @@
                         <a:avLst/>
                         <a:gdLst>
                           <a:gd name="textAreaLeft" fmla="*/ 0 w 3177360"/>
-                          <a:gd name="textAreaRight" fmla="*/ 3178080 w 3177360"/>
+                          <a:gd name="textAreaRight" fmla="*/ 3178440 w 3177360"/>
                           <a:gd name="textAreaTop" fmla="*/ 0 h 720"/>
-                          <a:gd name="textAreaBottom" fmla="*/ 1440 h 720"/>
+                          <a:gd name="textAreaBottom" fmla="*/ 2160 h 720"/>
                         </a:gdLst>
                         <a:ahLst/>
                         <a:rect l="textAreaLeft" t="textAreaTop" r="textAreaRight" b="textAreaBottom"/>
@@ -44318,7 +43989,7 @@
   <w:p>
     <w:pPr>
       <w:pStyle w:val="BodyText"/>
-      <w:spacing w:lineRule="auto" w:line="9"/>
+      <w:spacing w:lineRule="auto" w:line="7"/>
       <w:rPr>
         <w:sz w:val="20"/>
       </w:rPr>
@@ -44355,9 +44026,9 @@
                         <a:avLst/>
                         <a:gdLst>
                           <a:gd name="textAreaLeft" fmla="*/ 0 w 3177360"/>
-                          <a:gd name="textAreaRight" fmla="*/ 3178080 w 3177360"/>
+                          <a:gd name="textAreaRight" fmla="*/ 3178440 w 3177360"/>
                           <a:gd name="textAreaTop" fmla="*/ 0 h 720"/>
-                          <a:gd name="textAreaBottom" fmla="*/ 1440 h 720"/>
+                          <a:gd name="textAreaBottom" fmla="*/ 2160 h 720"/>
                         </a:gdLst>
                         <a:ahLst/>
                         <a:rect l="textAreaLeft" t="textAreaTop" r="textAreaRight" b="textAreaBottom"/>
@@ -44672,7 +44343,7 @@
   <w:p>
     <w:pPr>
       <w:pStyle w:val="BodyText"/>
-      <w:spacing w:lineRule="auto" w:line="9"/>
+      <w:spacing w:lineRule="auto" w:line="7"/>
       <w:rPr>
         <w:sz w:val="20"/>
       </w:rPr>
@@ -44709,9 +44380,9 @@
                         <a:avLst/>
                         <a:gdLst>
                           <a:gd name="textAreaLeft" fmla="*/ 0 w 3177360"/>
-                          <a:gd name="textAreaRight" fmla="*/ 3178080 w 3177360"/>
+                          <a:gd name="textAreaRight" fmla="*/ 3178440 w 3177360"/>
                           <a:gd name="textAreaTop" fmla="*/ 0 h 720"/>
-                          <a:gd name="textAreaBottom" fmla="*/ 1440 h 720"/>
+                          <a:gd name="textAreaBottom" fmla="*/ 2160 h 720"/>
                         </a:gdLst>
                         <a:ahLst/>
                         <a:rect l="textAreaLeft" t="textAreaTop" r="textAreaRight" b="textAreaBottom"/>
@@ -45200,7 +44871,7 @@
   <w:p>
     <w:pPr>
       <w:pStyle w:val="BodyText"/>
-      <w:spacing w:lineRule="auto" w:line="9"/>
+      <w:spacing w:lineRule="auto" w:line="7"/>
       <w:rPr>
         <w:sz w:val="20"/>
       </w:rPr>
@@ -45483,7 +45154,7 @@
   <w:p>
     <w:pPr>
       <w:pStyle w:val="BodyText"/>
-      <w:spacing w:lineRule="auto" w:line="9"/>
+      <w:spacing w:lineRule="auto" w:line="7"/>
       <w:rPr>
         <w:sz w:val="20"/>
       </w:rPr>
@@ -45780,7 +45451,7 @@
   <w:p>
     <w:pPr>
       <w:pStyle w:val="BodyText"/>
-      <w:spacing w:lineRule="auto" w:line="9"/>
+      <w:spacing w:lineRule="auto" w:line="7"/>
       <w:rPr>
         <w:sz w:val="20"/>
       </w:rPr>
@@ -46063,7 +45734,7 @@
   <w:p>
     <w:pPr>
       <w:pStyle w:val="BodyText"/>
-      <w:spacing w:lineRule="auto" w:line="9"/>
+      <w:spacing w:lineRule="auto" w:line="7"/>
       <w:rPr>
         <w:sz w:val="20"/>
       </w:rPr>
@@ -46360,7 +46031,7 @@
   <w:p>
     <w:pPr>
       <w:pStyle w:val="BodyText"/>
-      <w:spacing w:lineRule="auto" w:line="9"/>
+      <w:spacing w:lineRule="auto" w:line="7"/>
       <w:rPr>
         <w:sz w:val="20"/>
       </w:rPr>
@@ -46643,7 +46314,7 @@
   <w:p>
     <w:pPr>
       <w:pStyle w:val="BodyText"/>
-      <w:spacing w:lineRule="auto" w:line="9"/>
+      <w:spacing w:lineRule="auto" w:line="7"/>
       <w:rPr>
         <w:sz w:val="20"/>
       </w:rPr>
@@ -46940,7 +46611,7 @@
   <w:p>
     <w:pPr>
       <w:pStyle w:val="BodyText"/>
-      <w:spacing w:lineRule="auto" w:line="9"/>
+      <w:spacing w:lineRule="auto" w:line="7"/>
       <w:rPr>
         <w:sz w:val="20"/>
       </w:rPr>
@@ -47223,7 +46894,7 @@
   <w:p>
     <w:pPr>
       <w:pStyle w:val="BodyText"/>
-      <w:spacing w:lineRule="auto" w:line="9"/>
+      <w:spacing w:lineRule="auto" w:line="7"/>
       <w:rPr>
         <w:sz w:val="20"/>
       </w:rPr>
@@ -47506,7 +47177,7 @@
   <w:p>
     <w:pPr>
       <w:pStyle w:val="BodyText"/>
-      <w:spacing w:lineRule="auto" w:line="9"/>
+      <w:spacing w:lineRule="auto" w:line="7"/>
       <w:rPr>
         <w:sz w:val="20"/>
       </w:rPr>
@@ -47803,7 +47474,7 @@
   <w:p>
     <w:pPr>
       <w:pStyle w:val="BodyText"/>
-      <w:spacing w:lineRule="auto" w:line="9"/>
+      <w:spacing w:lineRule="auto" w:line="7"/>
       <w:rPr>
         <w:sz w:val="20"/>
       </w:rPr>
@@ -48086,7 +47757,7 @@
   <w:p>
     <w:pPr>
       <w:pStyle w:val="BodyText"/>
-      <w:spacing w:lineRule="auto" w:line="9"/>
+      <w:spacing w:lineRule="auto" w:line="7"/>
       <w:rPr>
         <w:sz w:val="20"/>
       </w:rPr>
@@ -48383,7 +48054,7 @@
   <w:p>
     <w:pPr>
       <w:pStyle w:val="BodyText"/>
-      <w:spacing w:lineRule="auto" w:line="9"/>
+      <w:spacing w:lineRule="auto" w:line="7"/>
       <w:rPr>
         <w:sz w:val="20"/>
       </w:rPr>
@@ -48666,7 +48337,7 @@
   <w:p>
     <w:pPr>
       <w:pStyle w:val="BodyText"/>
-      <w:spacing w:lineRule="auto" w:line="9"/>
+      <w:spacing w:lineRule="auto" w:line="7"/>
       <w:rPr>
         <w:sz w:val="20"/>
       </w:rPr>
@@ -48963,7 +48634,7 @@
   <w:p>
     <w:pPr>
       <w:pStyle w:val="BodyText"/>
-      <w:spacing w:lineRule="auto" w:line="9"/>
+      <w:spacing w:lineRule="auto" w:line="7"/>
       <w:rPr>
         <w:sz w:val="20"/>
       </w:rPr>
@@ -48973,7 +48644,7 @@
         <w:sz w:val="20"/>
       </w:rPr>
       <w:drawing>
-        <wp:anchor behindDoc="1" distT="0" distB="0" distL="0" distR="0" simplePos="0" locked="0" layoutInCell="0" allowOverlap="1" relativeHeight="103">
+        <wp:anchor behindDoc="1" distT="0" distB="0" distL="0" distR="0" simplePos="0" locked="0" layoutInCell="0" allowOverlap="1" relativeHeight="102">
           <wp:simplePos x="0" y="0"/>
           <wp:positionH relativeFrom="page">
             <wp:posOffset>722630</wp:posOffset>
@@ -49246,7 +48917,7 @@
   <w:p>
     <w:pPr>
       <w:pStyle w:val="BodyText"/>
-      <w:spacing w:lineRule="auto" w:line="9"/>
+      <w:spacing w:lineRule="auto" w:line="7"/>
       <w:rPr>
         <w:sz w:val="20"/>
       </w:rPr>
@@ -49529,7 +49200,7 @@
   <w:p>
     <w:pPr>
       <w:pStyle w:val="BodyText"/>
-      <w:spacing w:lineRule="auto" w:line="9"/>
+      <w:spacing w:lineRule="auto" w:line="7"/>
       <w:rPr>
         <w:sz w:val="20"/>
       </w:rPr>
@@ -49539,7 +49210,7 @@
         <w:sz w:val="20"/>
       </w:rPr>
       <w:drawing>
-        <wp:anchor behindDoc="1" distT="0" distB="0" distL="0" distR="0" simplePos="0" locked="0" layoutInCell="0" allowOverlap="1" relativeHeight="103">
+        <wp:anchor behindDoc="1" distT="0" distB="0" distL="0" distR="0" simplePos="0" locked="0" layoutInCell="0" allowOverlap="1" relativeHeight="102">
           <wp:simplePos x="0" y="0"/>
           <wp:positionH relativeFrom="page">
             <wp:posOffset>722630</wp:posOffset>
@@ -49826,7 +49497,7 @@
   <w:p>
     <w:pPr>
       <w:pStyle w:val="BodyText"/>
-      <w:spacing w:lineRule="auto" w:line="9"/>
+      <w:spacing w:lineRule="auto" w:line="7"/>
       <w:rPr>
         <w:sz w:val="20"/>
       </w:rPr>
@@ -50109,7 +49780,7 @@
   <w:p>
     <w:pPr>
       <w:pStyle w:val="BodyText"/>
-      <w:spacing w:lineRule="auto" w:line="9"/>
+      <w:spacing w:lineRule="auto" w:line="7"/>
       <w:rPr>
         <w:sz w:val="20"/>
       </w:rPr>
@@ -50406,7 +50077,7 @@
   <w:p>
     <w:pPr>
       <w:pStyle w:val="BodyText"/>
-      <w:spacing w:lineRule="auto" w:line="9"/>
+      <w:spacing w:lineRule="auto" w:line="7"/>
       <w:rPr>
         <w:sz w:val="20"/>
       </w:rPr>
@@ -50416,7 +50087,7 @@
         <w:sz w:val="20"/>
       </w:rPr>
       <w:drawing>
-        <wp:anchor behindDoc="1" distT="0" distB="0" distL="0" distR="0" simplePos="0" locked="0" layoutInCell="0" allowOverlap="1" relativeHeight="138">
+        <wp:anchor behindDoc="1" distT="0" distB="0" distL="0" distR="0" simplePos="0" locked="0" layoutInCell="0" allowOverlap="1" relativeHeight="137">
           <wp:simplePos x="0" y="0"/>
           <wp:positionH relativeFrom="page">
             <wp:posOffset>722630</wp:posOffset>
@@ -50689,7 +50360,7 @@
   <w:p>
     <w:pPr>
       <w:pStyle w:val="BodyText"/>
-      <w:spacing w:lineRule="auto" w:line="9"/>
+      <w:spacing w:lineRule="auto" w:line="7"/>
       <w:rPr>
         <w:sz w:val="20"/>
       </w:rPr>
@@ -50699,7 +50370,7 @@
         <w:sz w:val="20"/>
       </w:rPr>
       <w:drawing>
-        <wp:anchor behindDoc="1" distT="0" distB="0" distL="0" distR="0" simplePos="0" locked="0" layoutInCell="0" allowOverlap="1" relativeHeight="138">
+        <wp:anchor behindDoc="1" distT="0" distB="0" distL="0" distR="0" simplePos="0" locked="0" layoutInCell="0" allowOverlap="1" relativeHeight="137">
           <wp:simplePos x="0" y="0"/>
           <wp:positionH relativeFrom="page">
             <wp:posOffset>722630</wp:posOffset>
@@ -50986,7 +50657,7 @@
   <w:p>
     <w:pPr>
       <w:pStyle w:val="BodyText"/>
-      <w:spacing w:lineRule="auto" w:line="9"/>
+      <w:spacing w:lineRule="auto" w:line="7"/>
       <w:rPr>
         <w:sz w:val="20"/>
       </w:rPr>
@@ -51043,7 +50714,7 @@
       <mc:AlternateContent>
         <mc:Choice Requires="wps">
           <w:drawing>
-            <wp:anchor behindDoc="1" distT="0" distB="0" distL="0" distR="0" simplePos="0" locked="0" layoutInCell="0" allowOverlap="1" relativeHeight="255">
+            <wp:anchor behindDoc="1" distT="0" distB="0" distL="0" distR="0" simplePos="0" locked="0" layoutInCell="0" allowOverlap="1" relativeHeight="256">
               <wp:simplePos x="0" y="0"/>
               <wp:positionH relativeFrom="page">
                 <wp:posOffset>6993890</wp:posOffset>
@@ -51269,7 +50940,7 @@
   <w:p>
     <w:pPr>
       <w:pStyle w:val="BodyText"/>
-      <w:spacing w:lineRule="auto" w:line="9"/>
+      <w:spacing w:lineRule="auto" w:line="7"/>
       <w:rPr>
         <w:sz w:val="20"/>
       </w:rPr>
@@ -51326,7 +50997,7 @@
       <mc:AlternateContent>
         <mc:Choice Requires="wps">
           <w:drawing>
-            <wp:anchor behindDoc="1" distT="0" distB="0" distL="0" distR="0" simplePos="0" locked="0" layoutInCell="0" allowOverlap="1" relativeHeight="255">
+            <wp:anchor behindDoc="1" distT="0" distB="0" distL="0" distR="0" simplePos="0" locked="0" layoutInCell="0" allowOverlap="1" relativeHeight="256">
               <wp:simplePos x="0" y="0"/>
               <wp:positionH relativeFrom="page">
                 <wp:posOffset>6993890</wp:posOffset>
@@ -51580,7 +51251,7 @@
   <w:p>
     <w:pPr>
       <w:pStyle w:val="BodyText"/>
-      <w:spacing w:lineRule="auto" w:line="9"/>
+      <w:spacing w:lineRule="auto" w:line="7"/>
       <w:rPr>
         <w:sz w:val="20"/>
       </w:rPr>
@@ -51863,7 +51534,7 @@
   <w:p>
     <w:pPr>
       <w:pStyle w:val="BodyText"/>
-      <w:spacing w:lineRule="auto" w:line="9"/>
+      <w:spacing w:lineRule="auto" w:line="7"/>
       <w:rPr>
         <w:sz w:val="20"/>
       </w:rPr>
@@ -52146,7 +51817,7 @@
   <w:p>
     <w:pPr>
       <w:pStyle w:val="BodyText"/>
-      <w:spacing w:lineRule="auto" w:line="9"/>
+      <w:spacing w:lineRule="auto" w:line="7"/>
       <w:rPr>
         <w:sz w:val="20"/>
       </w:rPr>
@@ -52156,7 +51827,7 @@
         <w:sz w:val="20"/>
       </w:rPr>
       <w:drawing>
-        <wp:anchor behindDoc="1" distT="0" distB="0" distL="0" distR="0" simplePos="0" locked="0" layoutInCell="0" allowOverlap="1" relativeHeight="11">
+        <wp:anchor behindDoc="1" distT="0" distB="0" distL="0" distR="0" simplePos="0" locked="0" layoutInCell="0" allowOverlap="1" relativeHeight="7">
           <wp:simplePos x="0" y="0"/>
           <wp:positionH relativeFrom="page">
             <wp:posOffset>722630</wp:posOffset>
@@ -52203,7 +51874,7 @@
       <mc:AlternateContent>
         <mc:Choice Requires="wps">
           <w:drawing>
-            <wp:anchor behindDoc="1" distT="0" distB="0" distL="0" distR="0" simplePos="0" locked="0" layoutInCell="0" allowOverlap="1" relativeHeight="19">
+            <wp:anchor behindDoc="1" distT="0" distB="0" distL="0" distR="0" simplePos="0" locked="0" layoutInCell="0" allowOverlap="1" relativeHeight="22">
               <wp:simplePos x="0" y="0"/>
               <wp:positionH relativeFrom="page">
                 <wp:posOffset>6993890</wp:posOffset>
@@ -52429,7 +52100,7 @@
   <w:p>
     <w:pPr>
       <w:pStyle w:val="BodyText"/>
-      <w:spacing w:lineRule="auto" w:line="9"/>
+      <w:spacing w:lineRule="auto" w:line="7"/>
       <w:rPr>
         <w:sz w:val="20"/>
       </w:rPr>
@@ -52439,7 +52110,7 @@
         <w:sz w:val="20"/>
       </w:rPr>
       <w:drawing>
-        <wp:anchor behindDoc="1" distT="0" distB="0" distL="0" distR="0" simplePos="0" locked="0" layoutInCell="0" allowOverlap="1" relativeHeight="11">
+        <wp:anchor behindDoc="1" distT="0" distB="0" distL="0" distR="0" simplePos="0" locked="0" layoutInCell="0" allowOverlap="1" relativeHeight="7">
           <wp:simplePos x="0" y="0"/>
           <wp:positionH relativeFrom="page">
             <wp:posOffset>722630</wp:posOffset>
@@ -52486,7 +52157,7 @@
       <mc:AlternateContent>
         <mc:Choice Requires="wps">
           <w:drawing>
-            <wp:anchor behindDoc="1" distT="0" distB="0" distL="0" distR="0" simplePos="0" locked="0" layoutInCell="0" allowOverlap="1" relativeHeight="19">
+            <wp:anchor behindDoc="1" distT="0" distB="0" distL="0" distR="0" simplePos="0" locked="0" layoutInCell="0" allowOverlap="1" relativeHeight="22">
               <wp:simplePos x="0" y="0"/>
               <wp:positionH relativeFrom="page">
                 <wp:posOffset>6993890</wp:posOffset>
@@ -52726,7 +52397,7 @@
   <w:p>
     <w:pPr>
       <w:pStyle w:val="BodyText"/>
-      <w:spacing w:lineRule="auto" w:line="9"/>
+      <w:spacing w:lineRule="auto" w:line="7"/>
       <w:rPr>
         <w:sz w:val="20"/>
       </w:rPr>
@@ -52736,7 +52407,7 @@
         <w:sz w:val="20"/>
       </w:rPr>
       <w:drawing>
-        <wp:anchor behindDoc="1" distT="0" distB="0" distL="0" distR="0" simplePos="0" locked="0" layoutInCell="0" allowOverlap="1" relativeHeight="24">
+        <wp:anchor behindDoc="1" distT="0" distB="0" distL="0" distR="0" simplePos="0" locked="0" layoutInCell="0" allowOverlap="1" relativeHeight="21">
           <wp:simplePos x="0" y="0"/>
           <wp:positionH relativeFrom="page">
             <wp:posOffset>722630</wp:posOffset>
@@ -52783,7 +52454,7 @@
       <mc:AlternateContent>
         <mc:Choice Requires="wps">
           <w:drawing>
-            <wp:anchor behindDoc="1" distT="0" distB="0" distL="0" distR="0" simplePos="0" locked="0" layoutInCell="0" allowOverlap="1" relativeHeight="37">
+            <wp:anchor behindDoc="1" distT="0" distB="0" distL="0" distR="0" simplePos="0" locked="0" layoutInCell="0" allowOverlap="1" relativeHeight="36">
               <wp:simplePos x="0" y="0"/>
               <wp:positionH relativeFrom="page">
                 <wp:posOffset>6993890</wp:posOffset>
@@ -53009,7 +52680,7 @@
   <w:p>
     <w:pPr>
       <w:pStyle w:val="BodyText"/>
-      <w:spacing w:lineRule="auto" w:line="9"/>
+      <w:spacing w:lineRule="auto" w:line="7"/>
       <w:rPr>
         <w:sz w:val="20"/>
       </w:rPr>
@@ -53019,7 +52690,7 @@
         <w:sz w:val="20"/>
       </w:rPr>
       <w:drawing>
-        <wp:anchor behindDoc="1" distT="0" distB="0" distL="0" distR="0" simplePos="0" locked="0" layoutInCell="0" allowOverlap="1" relativeHeight="24">
+        <wp:anchor behindDoc="1" distT="0" distB="0" distL="0" distR="0" simplePos="0" locked="0" layoutInCell="0" allowOverlap="1" relativeHeight="21">
           <wp:simplePos x="0" y="0"/>
           <wp:positionH relativeFrom="page">
             <wp:posOffset>722630</wp:posOffset>
@@ -53066,7 +52737,7 @@
       <mc:AlternateContent>
         <mc:Choice Requires="wps">
           <w:drawing>
-            <wp:anchor behindDoc="1" distT="0" distB="0" distL="0" distR="0" simplePos="0" locked="0" layoutInCell="0" allowOverlap="1" relativeHeight="37">
+            <wp:anchor behindDoc="1" distT="0" distB="0" distL="0" distR="0" simplePos="0" locked="0" layoutInCell="0" allowOverlap="1" relativeHeight="36">
               <wp:simplePos x="0" y="0"/>
               <wp:positionH relativeFrom="page">
                 <wp:posOffset>6993890</wp:posOffset>
